--- a/Docs/Requirements Specifications Document_Puskal.docx
+++ b/Docs/Requirements Specifications Document_Puskal.docx
@@ -9,6 +9,7 @@
         <w:spacing w:after="240" w:line="384" w:lineRule="auto"/>
         <w:jc w:val="both"/>
         <w:rPr>
+          <w:rFonts w:ascii="Times New Roman" w:hAnsi="Times New Roman" w:cs="Times New Roman"/>
           <w:sz w:val="40"/>
           <w:szCs w:val="40"/>
           <w:u w:val="single"/>
@@ -16,6 +17,7 @@
       </w:pPr>
       <w:r>
         <w:rPr>
+          <w:rFonts w:ascii="Times New Roman" w:hAnsi="Times New Roman" w:cs="Times New Roman"/>
           <w:sz w:val="40"/>
           <w:szCs w:val="40"/>
           <w:u w:val="single"/>
@@ -32,32 +34,47 @@
         </w:numPr>
         <w:spacing w:after="0"/>
         <w:jc w:val="both"/>
+        <w:rPr>
+          <w:rFonts w:ascii="Times New Roman" w:hAnsi="Times New Roman" w:cs="Times New Roman"/>
+        </w:rPr>
       </w:pPr>
       <w:bookmarkStart w:id="0" w:name="_8r13rppx0a2t" w:colFirst="0" w:colLast="0"/>
       <w:bookmarkEnd w:id="0"/>
       <w:r>
+        <w:rPr>
+          <w:rFonts w:ascii="Times New Roman" w:hAnsi="Times New Roman" w:cs="Times New Roman"/>
+        </w:rPr>
         <w:t xml:space="preserve"> </w:t>
       </w:r>
       <w:r>
         <w:rPr>
+          <w:rFonts w:ascii="Times New Roman" w:hAnsi="Times New Roman" w:cs="Times New Roman"/>
           <w:sz w:val="32"/>
           <w:szCs w:val="32"/>
         </w:rPr>
         <w:t>Introduction</w:t>
       </w:r>
       <w:r>
+        <w:rPr>
+          <w:rFonts w:ascii="Times New Roman" w:hAnsi="Times New Roman" w:cs="Times New Roman"/>
+        </w:rPr>
         <w:t xml:space="preserve"> </w:t>
       </w:r>
       <w:r>
+        <w:rPr>
+          <w:rFonts w:ascii="Times New Roman" w:hAnsi="Times New Roman" w:cs="Times New Roman"/>
+        </w:rPr>
         <w:t>–</w:t>
       </w:r>
       <w:r>
+        <w:rPr>
+          <w:rFonts w:ascii="Times New Roman" w:hAnsi="Times New Roman" w:cs="Times New Roman"/>
+        </w:rPr>
         <w:t xml:space="preserve"> </w:t>
       </w:r>
       <w:r>
         <w:rPr>
-          <w:i/>
-          <w:color w:val="1C4587"/>
+          <w:rFonts w:ascii="Times New Roman" w:hAnsi="Times New Roman" w:cs="Times New Roman"/>
           <w:sz w:val="18"/>
           <w:szCs w:val="18"/>
         </w:rPr>
@@ -65,8 +82,7 @@
       </w:r>
       <w:r>
         <w:rPr>
-          <w:i/>
-          <w:color w:val="1C4587"/>
+          <w:rFonts w:ascii="Times New Roman" w:hAnsi="Times New Roman" w:cs="Times New Roman"/>
           <w:sz w:val="18"/>
           <w:szCs w:val="18"/>
         </w:rPr>
@@ -74,8 +90,7 @@
       </w:r>
       <w:r>
         <w:rPr>
-          <w:i/>
-          <w:color w:val="1C4587"/>
+          <w:rFonts w:ascii="Times New Roman" w:hAnsi="Times New Roman" w:cs="Times New Roman"/>
           <w:sz w:val="18"/>
           <w:szCs w:val="18"/>
         </w:rPr>
@@ -83,8 +98,7 @@
       </w:r>
       <w:r>
         <w:rPr>
-          <w:i/>
-          <w:color w:val="1C4587"/>
+          <w:rFonts w:ascii="Times New Roman" w:hAnsi="Times New Roman" w:cs="Times New Roman"/>
           <w:sz w:val="18"/>
           <w:szCs w:val="18"/>
         </w:rPr>
@@ -100,20 +114,30 @@
         </w:numPr>
         <w:spacing w:before="0" w:after="0"/>
         <w:jc w:val="both"/>
+        <w:rPr>
+          <w:rFonts w:ascii="Times New Roman" w:hAnsi="Times New Roman" w:cs="Times New Roman"/>
+        </w:rPr>
       </w:pPr>
       <w:bookmarkStart w:id="1" w:name="_b5mg844cyh0c" w:colFirst="0" w:colLast="0"/>
       <w:bookmarkEnd w:id="1"/>
       <w:r>
         <w:rPr>
+          <w:rFonts w:ascii="Times New Roman" w:hAnsi="Times New Roman" w:cs="Times New Roman"/>
           <w:sz w:val="28"/>
           <w:szCs w:val="28"/>
         </w:rPr>
         <w:t>Purpose</w:t>
       </w:r>
       <w:r>
+        <w:rPr>
+          <w:rFonts w:ascii="Times New Roman" w:hAnsi="Times New Roman" w:cs="Times New Roman"/>
+        </w:rPr>
         <w:t xml:space="preserve"> </w:t>
       </w:r>
       <w:r>
+        <w:rPr>
+          <w:rFonts w:ascii="Times New Roman" w:hAnsi="Times New Roman" w:cs="Times New Roman"/>
+        </w:rPr>
         <w:t>–</w:t>
       </w:r>
     </w:p>
@@ -123,42 +147,23 @@
         <w:spacing w:before="0" w:after="0"/>
         <w:ind w:left="1440"/>
         <w:jc w:val="both"/>
-      </w:pPr>
-      <w:r>
-        <w:rPr>
-          <w:i/>
-          <w:color w:val="1C4587"/>
+        <w:rPr>
+          <w:rFonts w:ascii="Times New Roman" w:hAnsi="Times New Roman" w:cs="Times New Roman"/>
+        </w:rPr>
+      </w:pPr>
+      <w:r>
+        <w:rPr>
+          <w:rFonts w:ascii="Times New Roman" w:hAnsi="Times New Roman" w:cs="Times New Roman"/>
           <w:sz w:val="18"/>
           <w:szCs w:val="18"/>
           <w:lang w:val="en-GB"/>
         </w:rPr>
-        <w:t xml:space="preserve">The </w:t>
-      </w:r>
-      <w:r>
-        <w:rPr>
-          <w:i/>
-          <w:color w:val="1C4587"/>
-          <w:sz w:val="18"/>
-          <w:szCs w:val="18"/>
-          <w:lang w:val="en-GB"/>
-        </w:rPr>
-        <w:t>purpose</w:t>
-      </w:r>
-      <w:r>
-        <w:rPr>
-          <w:i/>
-          <w:color w:val="1C4587"/>
-          <w:sz w:val="18"/>
-          <w:szCs w:val="18"/>
-          <w:lang w:val="en-GB"/>
-        </w:rPr>
-        <w:t xml:space="preserve"> of the project is to create data pipelines for the Health Care insurance company which will make the company make appropriate business strategies to enhance their revenue by analysing customers behaviours and send offers and royalties to customers </w:t>
+        <w:t xml:space="preserve">The purpose of the project is to create data pipelines for the Health Care insurance company which will make the company make appropriate business strategies to enhance their revenue by analysing customers behaviours and send offers and royalties to customers </w:t>
       </w:r>
       <w:proofErr w:type="gramStart"/>
       <w:r>
         <w:rPr>
-          <w:i/>
-          <w:color w:val="1C4587"/>
+          <w:rFonts w:ascii="Times New Roman" w:hAnsi="Times New Roman" w:cs="Times New Roman"/>
           <w:sz w:val="18"/>
           <w:szCs w:val="18"/>
           <w:lang w:val="en-GB"/>
@@ -176,23 +181,36 @@
         </w:numPr>
         <w:spacing w:before="0" w:after="0"/>
         <w:jc w:val="both"/>
+        <w:rPr>
+          <w:rFonts w:ascii="Times New Roman" w:hAnsi="Times New Roman" w:cs="Times New Roman"/>
+        </w:rPr>
       </w:pPr>
       <w:bookmarkStart w:id="2" w:name="_c310tlsp8c3n" w:colFirst="0" w:colLast="0"/>
       <w:bookmarkEnd w:id="2"/>
       <w:r>
         <w:rPr>
+          <w:rFonts w:ascii="Times New Roman" w:hAnsi="Times New Roman" w:cs="Times New Roman"/>
           <w:sz w:val="28"/>
           <w:szCs w:val="28"/>
         </w:rPr>
         <w:t>Intended Audience and Use</w:t>
       </w:r>
       <w:r>
+        <w:rPr>
+          <w:rFonts w:ascii="Times New Roman" w:hAnsi="Times New Roman" w:cs="Times New Roman"/>
+        </w:rPr>
         <w:t xml:space="preserve"> </w:t>
       </w:r>
       <w:r>
+        <w:rPr>
+          <w:rFonts w:ascii="Times New Roman" w:hAnsi="Times New Roman" w:cs="Times New Roman"/>
+        </w:rPr>
         <w:t>–</w:t>
       </w:r>
       <w:r>
+        <w:rPr>
+          <w:rFonts w:ascii="Times New Roman" w:hAnsi="Times New Roman" w:cs="Times New Roman"/>
+        </w:rPr>
         <w:t xml:space="preserve"> </w:t>
       </w:r>
     </w:p>
@@ -202,11 +220,13 @@
         <w:spacing w:before="0" w:after="0"/>
         <w:ind w:left="1440"/>
         <w:jc w:val="both"/>
-      </w:pPr>
-      <w:r>
-        <w:rPr>
-          <w:i/>
-          <w:color w:val="1155CC"/>
+        <w:rPr>
+          <w:rFonts w:ascii="Times New Roman" w:hAnsi="Times New Roman" w:cs="Times New Roman"/>
+        </w:rPr>
+      </w:pPr>
+      <w:r>
+        <w:rPr>
+          <w:rFonts w:ascii="Times New Roman" w:hAnsi="Times New Roman" w:cs="Times New Roman"/>
           <w:sz w:val="18"/>
           <w:szCs w:val="18"/>
         </w:rPr>
@@ -214,8 +234,7 @@
       </w:r>
       <w:r>
         <w:rPr>
-          <w:i/>
-          <w:color w:val="1155CC"/>
+          <w:rFonts w:ascii="Times New Roman" w:hAnsi="Times New Roman" w:cs="Times New Roman"/>
           <w:sz w:val="18"/>
           <w:szCs w:val="18"/>
         </w:rPr>
@@ -223,8 +242,7 @@
       </w:r>
       <w:r>
         <w:rPr>
-          <w:i/>
-          <w:color w:val="1155CC"/>
+          <w:rFonts w:ascii="Times New Roman" w:hAnsi="Times New Roman" w:cs="Times New Roman"/>
           <w:sz w:val="18"/>
           <w:szCs w:val="18"/>
         </w:rPr>
@@ -232,8 +250,7 @@
       </w:r>
       <w:r>
         <w:rPr>
-          <w:i/>
-          <w:color w:val="1155CC"/>
+          <w:rFonts w:ascii="Times New Roman" w:hAnsi="Times New Roman" w:cs="Times New Roman"/>
           <w:sz w:val="18"/>
           <w:szCs w:val="18"/>
         </w:rPr>
@@ -241,8 +258,7 @@
       </w:r>
       <w:r>
         <w:rPr>
-          <w:i/>
-          <w:color w:val="1155CC"/>
+          <w:rFonts w:ascii="Times New Roman" w:hAnsi="Times New Roman" w:cs="Times New Roman"/>
           <w:sz w:val="18"/>
           <w:szCs w:val="18"/>
         </w:rPr>
@@ -250,8 +266,7 @@
       </w:r>
       <w:r>
         <w:rPr>
-          <w:i/>
-          <w:color w:val="1155CC"/>
+          <w:rFonts w:ascii="Times New Roman" w:hAnsi="Times New Roman" w:cs="Times New Roman"/>
           <w:sz w:val="18"/>
           <w:szCs w:val="18"/>
         </w:rPr>
@@ -259,8 +274,7 @@
       </w:r>
       <w:r>
         <w:rPr>
-          <w:i/>
-          <w:color w:val="1155CC"/>
+          <w:rFonts w:ascii="Times New Roman" w:hAnsi="Times New Roman" w:cs="Times New Roman"/>
           <w:sz w:val="18"/>
           <w:szCs w:val="18"/>
         </w:rPr>
@@ -268,8 +282,7 @@
       </w:r>
       <w:r>
         <w:rPr>
-          <w:i/>
-          <w:color w:val="1155CC"/>
+          <w:rFonts w:ascii="Times New Roman" w:hAnsi="Times New Roman" w:cs="Times New Roman"/>
           <w:sz w:val="18"/>
           <w:szCs w:val="18"/>
         </w:rPr>
@@ -278,8 +291,7 @@
       <w:proofErr w:type="gramStart"/>
       <w:r>
         <w:rPr>
-          <w:i/>
-          <w:color w:val="1155CC"/>
+          <w:rFonts w:ascii="Times New Roman" w:hAnsi="Times New Roman" w:cs="Times New Roman"/>
           <w:sz w:val="18"/>
           <w:szCs w:val="18"/>
         </w:rPr>
@@ -288,8 +300,7 @@
       <w:proofErr w:type="gramEnd"/>
       <w:r>
         <w:rPr>
-          <w:i/>
-          <w:color w:val="1155CC"/>
+          <w:rFonts w:ascii="Times New Roman" w:hAnsi="Times New Roman" w:cs="Times New Roman"/>
           <w:sz w:val="18"/>
           <w:szCs w:val="18"/>
         </w:rPr>
@@ -297,8 +308,7 @@
       </w:r>
       <w:r>
         <w:rPr>
-          <w:i/>
-          <w:color w:val="1155CC"/>
+          <w:rFonts w:ascii="Times New Roman" w:hAnsi="Times New Roman" w:cs="Times New Roman"/>
           <w:sz w:val="18"/>
           <w:szCs w:val="18"/>
         </w:rPr>
@@ -306,8 +316,7 @@
       </w:r>
       <w:r>
         <w:rPr>
-          <w:i/>
-          <w:color w:val="1155CC"/>
+          <w:rFonts w:ascii="Times New Roman" w:hAnsi="Times New Roman" w:cs="Times New Roman"/>
           <w:sz w:val="18"/>
           <w:szCs w:val="18"/>
         </w:rPr>
@@ -315,8 +324,7 @@
       </w:r>
       <w:r>
         <w:rPr>
-          <w:i/>
-          <w:color w:val="1155CC"/>
+          <w:rFonts w:ascii="Times New Roman" w:hAnsi="Times New Roman" w:cs="Times New Roman"/>
           <w:sz w:val="18"/>
           <w:szCs w:val="18"/>
         </w:rPr>
@@ -324,8 +332,7 @@
       </w:r>
       <w:r>
         <w:rPr>
-          <w:i/>
-          <w:color w:val="1155CC"/>
+          <w:rFonts w:ascii="Times New Roman" w:hAnsi="Times New Roman" w:cs="Times New Roman"/>
           <w:sz w:val="18"/>
           <w:szCs w:val="18"/>
         </w:rPr>
@@ -341,23 +348,36 @@
         </w:numPr>
         <w:spacing w:before="0" w:after="0"/>
         <w:jc w:val="both"/>
+        <w:rPr>
+          <w:rFonts w:ascii="Times New Roman" w:hAnsi="Times New Roman" w:cs="Times New Roman"/>
+        </w:rPr>
       </w:pPr>
       <w:bookmarkStart w:id="3" w:name="_aom1pqcettu7" w:colFirst="0" w:colLast="0"/>
       <w:bookmarkEnd w:id="3"/>
       <w:r>
         <w:rPr>
+          <w:rFonts w:ascii="Times New Roman" w:hAnsi="Times New Roman" w:cs="Times New Roman"/>
           <w:sz w:val="28"/>
           <w:szCs w:val="28"/>
         </w:rPr>
         <w:t>Product Scope</w:t>
       </w:r>
       <w:r>
+        <w:rPr>
+          <w:rFonts w:ascii="Times New Roman" w:hAnsi="Times New Roman" w:cs="Times New Roman"/>
+        </w:rPr>
         <w:t xml:space="preserve"> </w:t>
       </w:r>
       <w:r>
+        <w:rPr>
+          <w:rFonts w:ascii="Times New Roman" w:hAnsi="Times New Roman" w:cs="Times New Roman"/>
+        </w:rPr>
         <w:t>–</w:t>
       </w:r>
       <w:r>
+        <w:rPr>
+          <w:rFonts w:ascii="Times New Roman" w:hAnsi="Times New Roman" w:cs="Times New Roman"/>
+        </w:rPr>
         <w:t xml:space="preserve"> </w:t>
       </w:r>
     </w:p>
@@ -367,11 +387,13 @@
         <w:spacing w:before="0" w:after="0"/>
         <w:ind w:left="1440"/>
         <w:jc w:val="both"/>
-      </w:pPr>
-      <w:r>
-        <w:rPr>
-          <w:i/>
-          <w:color w:val="1155CC"/>
+        <w:rPr>
+          <w:rFonts w:ascii="Times New Roman" w:hAnsi="Times New Roman" w:cs="Times New Roman"/>
+        </w:rPr>
+      </w:pPr>
+      <w:r>
+        <w:rPr>
+          <w:rFonts w:ascii="Times New Roman" w:hAnsi="Times New Roman" w:cs="Times New Roman"/>
           <w:sz w:val="18"/>
           <w:szCs w:val="18"/>
         </w:rPr>
@@ -379,8 +401,7 @@
       </w:r>
       <w:r>
         <w:rPr>
-          <w:i/>
-          <w:color w:val="1155CC"/>
+          <w:rFonts w:ascii="Times New Roman" w:hAnsi="Times New Roman" w:cs="Times New Roman"/>
           <w:sz w:val="18"/>
           <w:szCs w:val="18"/>
         </w:rPr>
@@ -388,8 +409,7 @@
       </w:r>
       <w:r>
         <w:rPr>
-          <w:i/>
-          <w:color w:val="1155CC"/>
+          <w:rFonts w:ascii="Times New Roman" w:hAnsi="Times New Roman" w:cs="Times New Roman"/>
           <w:sz w:val="18"/>
           <w:szCs w:val="18"/>
         </w:rPr>
@@ -397,8 +417,7 @@
       </w:r>
       <w:r>
         <w:rPr>
-          <w:i/>
-          <w:color w:val="1155CC"/>
+          <w:rFonts w:ascii="Times New Roman" w:hAnsi="Times New Roman" w:cs="Times New Roman"/>
           <w:sz w:val="18"/>
           <w:szCs w:val="18"/>
         </w:rPr>
@@ -407,8 +426,7 @@
       <w:proofErr w:type="gramStart"/>
       <w:r>
         <w:rPr>
-          <w:i/>
-          <w:color w:val="1155CC"/>
+          <w:rFonts w:ascii="Times New Roman" w:hAnsi="Times New Roman" w:cs="Times New Roman"/>
           <w:sz w:val="18"/>
           <w:szCs w:val="18"/>
         </w:rPr>
@@ -417,8 +435,7 @@
       <w:proofErr w:type="gramEnd"/>
       <w:r>
         <w:rPr>
-          <w:i/>
-          <w:color w:val="1155CC"/>
+          <w:rFonts w:ascii="Times New Roman" w:hAnsi="Times New Roman" w:cs="Times New Roman"/>
           <w:sz w:val="18"/>
           <w:szCs w:val="18"/>
         </w:rPr>
@@ -426,8 +443,7 @@
       </w:r>
       <w:r>
         <w:rPr>
-          <w:i/>
-          <w:color w:val="1155CC"/>
+          <w:rFonts w:ascii="Times New Roman" w:hAnsi="Times New Roman" w:cs="Times New Roman"/>
           <w:sz w:val="18"/>
           <w:szCs w:val="18"/>
         </w:rPr>
@@ -444,8 +460,7 @@
         <w:spacing w:before="0" w:after="0"/>
         <w:jc w:val="both"/>
         <w:rPr>
-          <w:i/>
-          <w:color w:val="1155CC"/>
+          <w:rFonts w:ascii="Times New Roman" w:hAnsi="Times New Roman" w:cs="Times New Roman"/>
           <w:sz w:val="18"/>
           <w:szCs w:val="18"/>
         </w:rPr>
@@ -454,15 +469,22 @@
       <w:bookmarkEnd w:id="4"/>
       <w:r>
         <w:rPr>
+          <w:rFonts w:ascii="Times New Roman" w:hAnsi="Times New Roman" w:cs="Times New Roman"/>
           <w:sz w:val="28"/>
           <w:szCs w:val="28"/>
         </w:rPr>
         <w:t>Definitions and Acronyms</w:t>
       </w:r>
       <w:r>
+        <w:rPr>
+          <w:rFonts w:ascii="Times New Roman" w:hAnsi="Times New Roman" w:cs="Times New Roman"/>
+        </w:rPr>
         <w:t xml:space="preserve"> </w:t>
       </w:r>
       <w:r>
+        <w:rPr>
+          <w:rFonts w:ascii="Times New Roman" w:hAnsi="Times New Roman" w:cs="Times New Roman"/>
+        </w:rPr>
         <w:t>–</w:t>
       </w:r>
     </w:p>
@@ -473,16 +495,14 @@
         <w:ind w:left="1440" w:firstLine="360"/>
         <w:jc w:val="both"/>
         <w:rPr>
-          <w:i/>
-          <w:color w:val="1155CC"/>
+          <w:rFonts w:ascii="Times New Roman" w:hAnsi="Times New Roman" w:cs="Times New Roman"/>
           <w:sz w:val="22"/>
           <w:szCs w:val="22"/>
         </w:rPr>
       </w:pPr>
       <w:r>
         <w:rPr>
-          <w:i/>
-          <w:color w:val="1155CC"/>
+          <w:rFonts w:ascii="Times New Roman" w:hAnsi="Times New Roman" w:cs="Times New Roman"/>
           <w:sz w:val="22"/>
           <w:szCs w:val="22"/>
         </w:rPr>
@@ -491,8 +511,7 @@
       <w:bookmarkStart w:id="5" w:name="_Hlk160481470"/>
       <w:r>
         <w:rPr>
-          <w:i/>
-          <w:color w:val="1155CC"/>
+          <w:rFonts w:ascii="Times New Roman" w:hAnsi="Times New Roman" w:cs="Times New Roman"/>
           <w:sz w:val="22"/>
           <w:szCs w:val="22"/>
         </w:rPr>
@@ -501,8 +520,7 @@
       <w:bookmarkEnd w:id="5"/>
       <w:r>
         <w:rPr>
-          <w:i/>
-          <w:color w:val="1155CC"/>
+          <w:rFonts w:ascii="Times New Roman" w:hAnsi="Times New Roman" w:cs="Times New Roman"/>
           <w:sz w:val="22"/>
           <w:szCs w:val="22"/>
         </w:rPr>
@@ -517,18 +535,14 @@
           <w:numId w:val="1"/>
         </w:numPr>
         <w:rPr>
-          <w:i/>
-          <w:iCs/>
-          <w:color w:val="4F81BD" w:themeColor="accent1"/>
+          <w:rFonts w:ascii="Times New Roman" w:hAnsi="Times New Roman" w:cs="Times New Roman"/>
           <w:sz w:val="16"/>
           <w:szCs w:val="16"/>
         </w:rPr>
       </w:pPr>
       <w:r>
         <w:rPr>
-          <w:i/>
-          <w:iCs/>
-          <w:color w:val="4F81BD" w:themeColor="accent1"/>
+          <w:rFonts w:ascii="Times New Roman" w:hAnsi="Times New Roman" w:cs="Times New Roman"/>
           <w:sz w:val="16"/>
           <w:szCs w:val="16"/>
         </w:rPr>
@@ -536,9 +550,7 @@
       </w:r>
       <w:r>
         <w:rPr>
-          <w:i/>
-          <w:iCs/>
-          <w:color w:val="4F81BD" w:themeColor="accent1"/>
+          <w:rFonts w:ascii="Times New Roman" w:hAnsi="Times New Roman" w:cs="Times New Roman"/>
           <w:sz w:val="16"/>
           <w:szCs w:val="16"/>
         </w:rPr>
@@ -546,9 +558,7 @@
       </w:r>
       <w:r>
         <w:rPr>
-          <w:i/>
-          <w:iCs/>
-          <w:color w:val="4F81BD" w:themeColor="accent1"/>
+          <w:rFonts w:ascii="Times New Roman" w:hAnsi="Times New Roman" w:cs="Times New Roman"/>
           <w:sz w:val="16"/>
           <w:szCs w:val="16"/>
         </w:rPr>
@@ -556,9 +566,7 @@
       </w:r>
       <w:r>
         <w:rPr>
-          <w:i/>
-          <w:iCs/>
-          <w:color w:val="4F81BD" w:themeColor="accent1"/>
+          <w:rFonts w:ascii="Times New Roman" w:hAnsi="Times New Roman" w:cs="Times New Roman"/>
           <w:sz w:val="16"/>
           <w:szCs w:val="16"/>
         </w:rPr>
@@ -566,9 +574,7 @@
       </w:r>
       <w:r>
         <w:rPr>
-          <w:i/>
-          <w:iCs/>
-          <w:color w:val="4F81BD" w:themeColor="accent1"/>
+          <w:rFonts w:ascii="Times New Roman" w:hAnsi="Times New Roman" w:cs="Times New Roman"/>
           <w:sz w:val="16"/>
           <w:szCs w:val="16"/>
         </w:rPr>
@@ -576,9 +582,7 @@
       </w:r>
       <w:r>
         <w:rPr>
-          <w:i/>
-          <w:iCs/>
-          <w:color w:val="4F81BD" w:themeColor="accent1"/>
+          <w:rFonts w:ascii="Times New Roman" w:hAnsi="Times New Roman" w:cs="Times New Roman"/>
           <w:sz w:val="16"/>
           <w:szCs w:val="16"/>
         </w:rPr>
@@ -586,9 +590,7 @@
       </w:r>
       <w:r>
         <w:rPr>
-          <w:i/>
-          <w:iCs/>
-          <w:color w:val="4F81BD" w:themeColor="accent1"/>
+          <w:rFonts w:ascii="Times New Roman" w:hAnsi="Times New Roman" w:cs="Times New Roman"/>
           <w:sz w:val="16"/>
           <w:szCs w:val="16"/>
         </w:rPr>
@@ -596,9 +598,7 @@
       </w:r>
       <w:r>
         <w:rPr>
-          <w:i/>
-          <w:iCs/>
-          <w:color w:val="4F81BD" w:themeColor="accent1"/>
+          <w:rFonts w:ascii="Times New Roman" w:hAnsi="Times New Roman" w:cs="Times New Roman"/>
           <w:sz w:val="16"/>
           <w:szCs w:val="16"/>
         </w:rPr>
@@ -613,18 +613,14 @@
           <w:numId w:val="1"/>
         </w:numPr>
         <w:rPr>
-          <w:i/>
-          <w:iCs/>
-          <w:color w:val="4F81BD" w:themeColor="accent1"/>
+          <w:rFonts w:ascii="Times New Roman" w:hAnsi="Times New Roman" w:cs="Times New Roman"/>
           <w:sz w:val="16"/>
           <w:szCs w:val="16"/>
         </w:rPr>
       </w:pPr>
       <w:r>
         <w:rPr>
-          <w:i/>
-          <w:iCs/>
-          <w:color w:val="4F81BD" w:themeColor="accent1"/>
+          <w:rFonts w:ascii="Times New Roman" w:hAnsi="Times New Roman" w:cs="Times New Roman"/>
           <w:sz w:val="16"/>
           <w:szCs w:val="16"/>
         </w:rPr>
@@ -632,9 +628,7 @@
       </w:r>
       <w:r>
         <w:rPr>
-          <w:i/>
-          <w:iCs/>
-          <w:color w:val="4F81BD" w:themeColor="accent1"/>
+          <w:rFonts w:ascii="Times New Roman" w:hAnsi="Times New Roman" w:cs="Times New Roman"/>
           <w:sz w:val="16"/>
           <w:szCs w:val="16"/>
         </w:rPr>
@@ -642,9 +636,7 @@
       </w:r>
       <w:r>
         <w:rPr>
-          <w:i/>
-          <w:iCs/>
-          <w:color w:val="4F81BD" w:themeColor="accent1"/>
+          <w:rFonts w:ascii="Times New Roman" w:hAnsi="Times New Roman" w:cs="Times New Roman"/>
           <w:sz w:val="16"/>
           <w:szCs w:val="16"/>
         </w:rPr>
@@ -652,9 +644,7 @@
       </w:r>
       <w:r>
         <w:rPr>
-          <w:i/>
-          <w:iCs/>
-          <w:color w:val="4F81BD" w:themeColor="accent1"/>
+          <w:rFonts w:ascii="Times New Roman" w:hAnsi="Times New Roman" w:cs="Times New Roman"/>
           <w:sz w:val="16"/>
           <w:szCs w:val="16"/>
         </w:rPr>
@@ -669,18 +659,14 @@
           <w:numId w:val="1"/>
         </w:numPr>
         <w:rPr>
-          <w:i/>
-          <w:iCs/>
-          <w:color w:val="4F81BD" w:themeColor="accent1"/>
+          <w:rFonts w:ascii="Times New Roman" w:hAnsi="Times New Roman" w:cs="Times New Roman"/>
           <w:sz w:val="16"/>
           <w:szCs w:val="16"/>
         </w:rPr>
       </w:pPr>
       <w:r>
         <w:rPr>
-          <w:i/>
-          <w:iCs/>
-          <w:color w:val="4F81BD" w:themeColor="accent1"/>
+          <w:rFonts w:ascii="Times New Roman" w:hAnsi="Times New Roman" w:cs="Times New Roman"/>
           <w:sz w:val="16"/>
           <w:szCs w:val="16"/>
         </w:rPr>
@@ -688,9 +674,7 @@
       </w:r>
       <w:r>
         <w:rPr>
-          <w:i/>
-          <w:iCs/>
-          <w:color w:val="4F81BD" w:themeColor="accent1"/>
+          <w:rFonts w:ascii="Times New Roman" w:hAnsi="Times New Roman" w:cs="Times New Roman"/>
           <w:sz w:val="16"/>
           <w:szCs w:val="16"/>
         </w:rPr>
@@ -706,27 +690,30 @@
         </w:numPr>
         <w:spacing w:before="0" w:after="0"/>
         <w:jc w:val="both"/>
+        <w:rPr>
+          <w:rFonts w:ascii="Times New Roman" w:hAnsi="Times New Roman" w:cs="Times New Roman"/>
+        </w:rPr>
       </w:pPr>
       <w:bookmarkStart w:id="6" w:name="_x6a7d21n6rbr" w:colFirst="0" w:colLast="0"/>
       <w:bookmarkEnd w:id="6"/>
       <w:r>
         <w:rPr>
+          <w:rFonts w:ascii="Times New Roman" w:hAnsi="Times New Roman" w:cs="Times New Roman"/>
           <w:sz w:val="32"/>
           <w:szCs w:val="32"/>
         </w:rPr>
-        <w:t>O</w:t>
-      </w:r>
-      <w:r>
-        <w:rPr>
-          <w:sz w:val="32"/>
-          <w:szCs w:val="32"/>
-        </w:rPr>
-        <w:t>verall Description</w:t>
-      </w:r>
-      <w:r>
+        <w:t>Overall Description</w:t>
+      </w:r>
+      <w:r>
+        <w:rPr>
+          <w:rFonts w:ascii="Times New Roman" w:hAnsi="Times New Roman" w:cs="Times New Roman"/>
+        </w:rPr>
         <w:t xml:space="preserve"> </w:t>
       </w:r>
       <w:r>
+        <w:rPr>
+          <w:rFonts w:ascii="Times New Roman" w:hAnsi="Times New Roman" w:cs="Times New Roman"/>
+        </w:rPr>
         <w:t>–</w:t>
       </w:r>
     </w:p>
@@ -736,11 +723,13 @@
         <w:spacing w:before="0" w:after="0"/>
         <w:ind w:left="720"/>
         <w:jc w:val="both"/>
-      </w:pPr>
-      <w:r>
-        <w:rPr>
-          <w:i/>
-          <w:color w:val="1C4587"/>
+        <w:rPr>
+          <w:rFonts w:ascii="Times New Roman" w:hAnsi="Times New Roman" w:cs="Times New Roman"/>
+        </w:rPr>
+      </w:pPr>
+      <w:r>
+        <w:rPr>
+          <w:rFonts w:ascii="Times New Roman" w:hAnsi="Times New Roman" w:cs="Times New Roman"/>
           <w:sz w:val="18"/>
           <w:szCs w:val="18"/>
         </w:rPr>
@@ -748,8 +737,7 @@
       </w:r>
       <w:r>
         <w:rPr>
-          <w:i/>
-          <w:color w:val="1C4587"/>
+          <w:rFonts w:ascii="Times New Roman" w:hAnsi="Times New Roman" w:cs="Times New Roman"/>
           <w:sz w:val="18"/>
           <w:szCs w:val="18"/>
         </w:rPr>
@@ -757,8 +745,7 @@
       </w:r>
       <w:r>
         <w:rPr>
-          <w:i/>
-          <w:color w:val="1C4587"/>
+          <w:rFonts w:ascii="Times New Roman" w:hAnsi="Times New Roman" w:cs="Times New Roman"/>
           <w:sz w:val="18"/>
           <w:szCs w:val="18"/>
         </w:rPr>
@@ -766,8 +753,7 @@
       </w:r>
       <w:r>
         <w:rPr>
-          <w:i/>
-          <w:color w:val="1C4587"/>
+          <w:rFonts w:ascii="Times New Roman" w:hAnsi="Times New Roman" w:cs="Times New Roman"/>
           <w:sz w:val="18"/>
           <w:szCs w:val="18"/>
         </w:rPr>
@@ -775,8 +761,7 @@
       </w:r>
       <w:r>
         <w:rPr>
-          <w:i/>
-          <w:color w:val="1C4587"/>
+          <w:rFonts w:ascii="Times New Roman" w:hAnsi="Times New Roman" w:cs="Times New Roman"/>
           <w:sz w:val="18"/>
           <w:szCs w:val="18"/>
         </w:rPr>
@@ -784,8 +769,7 @@
       </w:r>
       <w:r>
         <w:rPr>
-          <w:i/>
-          <w:color w:val="1C4587"/>
+          <w:rFonts w:ascii="Times New Roman" w:hAnsi="Times New Roman" w:cs="Times New Roman"/>
           <w:sz w:val="18"/>
           <w:szCs w:val="18"/>
         </w:rPr>
@@ -793,8 +777,7 @@
       </w:r>
       <w:r>
         <w:rPr>
-          <w:i/>
-          <w:color w:val="1C4587"/>
+          <w:rFonts w:ascii="Times New Roman" w:hAnsi="Times New Roman" w:cs="Times New Roman"/>
           <w:sz w:val="18"/>
           <w:szCs w:val="18"/>
         </w:rPr>
@@ -802,8 +785,7 @@
       </w:r>
       <w:r>
         <w:rPr>
-          <w:i/>
-          <w:color w:val="1C4587"/>
+          <w:rFonts w:ascii="Times New Roman" w:hAnsi="Times New Roman" w:cs="Times New Roman"/>
           <w:sz w:val="18"/>
           <w:szCs w:val="18"/>
         </w:rPr>
@@ -811,8 +793,7 @@
       </w:r>
       <w:r>
         <w:rPr>
-          <w:i/>
-          <w:color w:val="1C4587"/>
+          <w:rFonts w:ascii="Times New Roman" w:hAnsi="Times New Roman" w:cs="Times New Roman"/>
           <w:sz w:val="18"/>
           <w:szCs w:val="18"/>
         </w:rPr>
@@ -820,8 +801,7 @@
       </w:r>
       <w:r>
         <w:rPr>
-          <w:i/>
-          <w:color w:val="1C4587"/>
+          <w:rFonts w:ascii="Times New Roman" w:hAnsi="Times New Roman" w:cs="Times New Roman"/>
           <w:sz w:val="18"/>
           <w:szCs w:val="18"/>
         </w:rPr>
@@ -830,8 +810,7 @@
       <w:proofErr w:type="gramStart"/>
       <w:r>
         <w:rPr>
-          <w:i/>
-          <w:color w:val="1C4587"/>
+          <w:rFonts w:ascii="Times New Roman" w:hAnsi="Times New Roman" w:cs="Times New Roman"/>
           <w:sz w:val="18"/>
           <w:szCs w:val="18"/>
         </w:rPr>
@@ -840,8 +819,7 @@
       <w:proofErr w:type="gramEnd"/>
       <w:r>
         <w:rPr>
-          <w:i/>
-          <w:color w:val="1C4587"/>
+          <w:rFonts w:ascii="Times New Roman" w:hAnsi="Times New Roman" w:cs="Times New Roman"/>
           <w:sz w:val="18"/>
           <w:szCs w:val="18"/>
         </w:rPr>
@@ -849,8 +827,7 @@
       </w:r>
       <w:r>
         <w:rPr>
-          <w:i/>
-          <w:color w:val="1C4587"/>
+          <w:rFonts w:ascii="Times New Roman" w:hAnsi="Times New Roman" w:cs="Times New Roman"/>
           <w:sz w:val="18"/>
           <w:szCs w:val="18"/>
         </w:rPr>
@@ -866,18 +843,28 @@
         </w:numPr>
         <w:spacing w:before="0" w:after="0"/>
         <w:jc w:val="both"/>
-      </w:pPr>
-      <w:r>
-        <w:rPr>
+        <w:rPr>
+          <w:rFonts w:ascii="Times New Roman" w:hAnsi="Times New Roman" w:cs="Times New Roman"/>
+        </w:rPr>
+      </w:pPr>
+      <w:r>
+        <w:rPr>
+          <w:rFonts w:ascii="Times New Roman" w:hAnsi="Times New Roman" w:cs="Times New Roman"/>
           <w:sz w:val="28"/>
           <w:szCs w:val="28"/>
         </w:rPr>
         <w:t>User Needs</w:t>
       </w:r>
       <w:r>
+        <w:rPr>
+          <w:rFonts w:ascii="Times New Roman" w:hAnsi="Times New Roman" w:cs="Times New Roman"/>
+        </w:rPr>
         <w:t xml:space="preserve"> </w:t>
       </w:r>
       <w:r>
+        <w:rPr>
+          <w:rFonts w:ascii="Times New Roman" w:hAnsi="Times New Roman" w:cs="Times New Roman"/>
+        </w:rPr>
         <w:t xml:space="preserve">– </w:t>
       </w:r>
     </w:p>
@@ -888,16 +875,14 @@
         <w:ind w:left="1440"/>
         <w:jc w:val="both"/>
         <w:rPr>
-          <w:i/>
-          <w:color w:val="1C4587"/>
-          <w:sz w:val="18"/>
-          <w:szCs w:val="18"/>
-        </w:rPr>
-      </w:pPr>
-      <w:r>
-        <w:rPr>
-          <w:i/>
-          <w:color w:val="1C4587"/>
+          <w:rFonts w:ascii="Times New Roman" w:hAnsi="Times New Roman" w:cs="Times New Roman"/>
+          <w:sz w:val="18"/>
+          <w:szCs w:val="18"/>
+        </w:rPr>
+      </w:pPr>
+      <w:r>
+        <w:rPr>
+          <w:rFonts w:ascii="Times New Roman" w:hAnsi="Times New Roman" w:cs="Times New Roman"/>
           <w:sz w:val="18"/>
           <w:szCs w:val="18"/>
           <w:highlight w:val="white"/>
@@ -906,8 +891,7 @@
       </w:r>
       <w:r>
         <w:rPr>
-          <w:i/>
-          <w:color w:val="1C4587"/>
+          <w:rFonts w:ascii="Times New Roman" w:hAnsi="Times New Roman" w:cs="Times New Roman"/>
           <w:sz w:val="18"/>
           <w:szCs w:val="18"/>
           <w:highlight w:val="white"/>
@@ -916,8 +900,7 @@
       </w:r>
       <w:r>
         <w:rPr>
-          <w:i/>
-          <w:color w:val="1C4587"/>
+          <w:rFonts w:ascii="Times New Roman" w:hAnsi="Times New Roman" w:cs="Times New Roman"/>
           <w:sz w:val="18"/>
           <w:szCs w:val="18"/>
           <w:highlight w:val="white"/>
@@ -926,8 +909,7 @@
       </w:r>
       <w:r>
         <w:rPr>
-          <w:i/>
-          <w:color w:val="1C4587"/>
+          <w:rFonts w:ascii="Times New Roman" w:hAnsi="Times New Roman" w:cs="Times New Roman"/>
           <w:sz w:val="18"/>
           <w:szCs w:val="18"/>
           <w:highlight w:val="white"/>
@@ -936,8 +918,7 @@
       </w:r>
       <w:r>
         <w:rPr>
-          <w:i/>
-          <w:color w:val="1C4587"/>
+          <w:rFonts w:ascii="Times New Roman" w:hAnsi="Times New Roman" w:cs="Times New Roman"/>
           <w:sz w:val="18"/>
           <w:szCs w:val="18"/>
           <w:highlight w:val="white"/>
@@ -946,8 +927,7 @@
       </w:r>
       <w:r>
         <w:rPr>
-          <w:i/>
-          <w:color w:val="1C4587"/>
+          <w:rFonts w:ascii="Times New Roman" w:hAnsi="Times New Roman" w:cs="Times New Roman"/>
           <w:sz w:val="18"/>
           <w:szCs w:val="18"/>
           <w:highlight w:val="white"/>
@@ -956,8 +936,7 @@
       </w:r>
       <w:r>
         <w:rPr>
-          <w:i/>
-          <w:color w:val="1C4587"/>
+          <w:rFonts w:ascii="Times New Roman" w:hAnsi="Times New Roman" w:cs="Times New Roman"/>
           <w:sz w:val="18"/>
           <w:szCs w:val="18"/>
           <w:highlight w:val="white"/>
@@ -966,8 +945,7 @@
       </w:r>
       <w:r>
         <w:rPr>
-          <w:i/>
-          <w:color w:val="1C4587"/>
+          <w:rFonts w:ascii="Times New Roman" w:hAnsi="Times New Roman" w:cs="Times New Roman"/>
           <w:sz w:val="18"/>
           <w:szCs w:val="18"/>
           <w:highlight w:val="white"/>
@@ -976,8 +954,7 @@
       </w:r>
       <w:r>
         <w:rPr>
-          <w:i/>
-          <w:color w:val="1C4587"/>
+          <w:rFonts w:ascii="Times New Roman" w:hAnsi="Times New Roman" w:cs="Times New Roman"/>
           <w:sz w:val="18"/>
           <w:szCs w:val="18"/>
         </w:rPr>
@@ -985,8 +962,7 @@
       </w:r>
       <w:r>
         <w:rPr>
-          <w:i/>
-          <w:color w:val="1C4587"/>
+          <w:rFonts w:ascii="Times New Roman" w:hAnsi="Times New Roman" w:cs="Times New Roman"/>
           <w:sz w:val="18"/>
           <w:szCs w:val="18"/>
         </w:rPr>
@@ -1002,9 +978,8 @@
         <w:spacing w:before="240"/>
         <w:jc w:val="both"/>
         <w:rPr>
-          <w:rFonts w:ascii="Calibri" w:eastAsia="Calibri" w:hAnsi="Calibri" w:cs="Calibri"/>
+          <w:rFonts w:ascii="Times New Roman" w:eastAsia="Calibri" w:hAnsi="Times New Roman" w:cs="Times New Roman"/>
           <w:b/>
-          <w:color w:val="4F81BD" w:themeColor="accent1"/>
           <w:sz w:val="20"/>
           <w:szCs w:val="20"/>
           <w:highlight w:val="white"/>
@@ -1012,39 +987,11 @@
       </w:pPr>
       <w:r>
         <w:rPr>
-          <w:rFonts w:ascii="Calibri" w:eastAsia="Calibri" w:hAnsi="Calibri" w:cs="Calibri"/>
-          <w:color w:val="4F81BD" w:themeColor="accent1"/>
-          <w:sz w:val="20"/>
-          <w:szCs w:val="20"/>
-        </w:rPr>
-        <w:t>D</w:t>
-      </w:r>
-      <w:r>
-        <w:rPr>
-          <w:rFonts w:ascii="Calibri" w:eastAsia="Calibri" w:hAnsi="Calibri" w:cs="Calibri"/>
-          <w:color w:val="4F81BD" w:themeColor="accent1"/>
-          <w:sz w:val="20"/>
-          <w:szCs w:val="20"/>
-        </w:rPr>
-        <w:t xml:space="preserve">isease </w:t>
-      </w:r>
-      <w:r>
-        <w:rPr>
-          <w:rFonts w:ascii="Calibri" w:eastAsia="Calibri" w:hAnsi="Calibri" w:cs="Calibri"/>
-          <w:color w:val="4F81BD" w:themeColor="accent1"/>
-          <w:sz w:val="20"/>
-          <w:szCs w:val="20"/>
-        </w:rPr>
-        <w:t xml:space="preserve">that </w:t>
-      </w:r>
-      <w:r>
-        <w:rPr>
-          <w:rFonts w:ascii="Calibri" w:eastAsia="Calibri" w:hAnsi="Calibri" w:cs="Calibri"/>
-          <w:color w:val="4F81BD" w:themeColor="accent1"/>
-          <w:sz w:val="20"/>
-          <w:szCs w:val="20"/>
-        </w:rPr>
-        <w:t>has a maximum number of claims.</w:t>
+          <w:rFonts w:ascii="Times New Roman" w:eastAsia="Calibri" w:hAnsi="Times New Roman" w:cs="Times New Roman"/>
+          <w:sz w:val="20"/>
+          <w:szCs w:val="20"/>
+        </w:rPr>
+        <w:t>Disease that has a maximum number of claims.</w:t>
       </w:r>
     </w:p>
     <w:p>
@@ -1055,9 +1002,8 @@
         </w:numPr>
         <w:jc w:val="both"/>
         <w:rPr>
-          <w:rFonts w:ascii="Calibri" w:eastAsia="Calibri" w:hAnsi="Calibri" w:cs="Calibri"/>
+          <w:rFonts w:ascii="Times New Roman" w:eastAsia="Calibri" w:hAnsi="Times New Roman" w:cs="Times New Roman"/>
           <w:b/>
-          <w:color w:val="4F81BD" w:themeColor="accent1"/>
           <w:sz w:val="20"/>
           <w:szCs w:val="20"/>
           <w:highlight w:val="white"/>
@@ -1065,8 +1011,7 @@
       </w:pPr>
       <w:r>
         <w:rPr>
-          <w:rFonts w:ascii="Calibri" w:eastAsia="Calibri" w:hAnsi="Calibri" w:cs="Calibri"/>
-          <w:color w:val="4F81BD" w:themeColor="accent1"/>
+          <w:rFonts w:ascii="Times New Roman" w:eastAsia="Calibri" w:hAnsi="Times New Roman" w:cs="Times New Roman"/>
           <w:sz w:val="20"/>
           <w:szCs w:val="20"/>
         </w:rPr>
@@ -1075,8 +1020,7 @@
       <w:proofErr w:type="gramStart"/>
       <w:r>
         <w:rPr>
-          <w:rFonts w:ascii="Calibri" w:eastAsia="Calibri" w:hAnsi="Calibri" w:cs="Calibri"/>
-          <w:color w:val="4F81BD" w:themeColor="accent1"/>
+          <w:rFonts w:ascii="Times New Roman" w:eastAsia="Calibri" w:hAnsi="Times New Roman" w:cs="Times New Roman"/>
           <w:sz w:val="20"/>
           <w:szCs w:val="20"/>
         </w:rPr>
@@ -1092,9 +1036,8 @@
         </w:numPr>
         <w:jc w:val="both"/>
         <w:rPr>
-          <w:rFonts w:ascii="Calibri" w:eastAsia="Calibri" w:hAnsi="Calibri" w:cs="Calibri"/>
+          <w:rFonts w:ascii="Times New Roman" w:eastAsia="Calibri" w:hAnsi="Times New Roman" w:cs="Times New Roman"/>
           <w:b/>
-          <w:color w:val="4F81BD" w:themeColor="accent1"/>
           <w:sz w:val="20"/>
           <w:szCs w:val="20"/>
           <w:highlight w:val="white"/>
@@ -1102,21 +1045,11 @@
       </w:pPr>
       <w:r>
         <w:rPr>
-          <w:rFonts w:ascii="Calibri" w:eastAsia="Calibri" w:hAnsi="Calibri" w:cs="Calibri"/>
-          <w:color w:val="4F81BD" w:themeColor="accent1"/>
-          <w:sz w:val="20"/>
-          <w:szCs w:val="20"/>
-        </w:rPr>
-        <w:t>G</w:t>
-      </w:r>
-      <w:r>
-        <w:rPr>
-          <w:rFonts w:ascii="Calibri" w:eastAsia="Calibri" w:hAnsi="Calibri" w:cs="Calibri"/>
-          <w:color w:val="4F81BD" w:themeColor="accent1"/>
-          <w:sz w:val="20"/>
-          <w:szCs w:val="20"/>
-        </w:rPr>
-        <w:t>roup has maximum subgroups.</w:t>
+          <w:rFonts w:ascii="Times New Roman" w:eastAsia="Calibri" w:hAnsi="Times New Roman" w:cs="Times New Roman"/>
+          <w:sz w:val="20"/>
+          <w:szCs w:val="20"/>
+        </w:rPr>
+        <w:t>Group has maximum subgroups.</w:t>
       </w:r>
     </w:p>
     <w:p>
@@ -1127,9 +1060,8 @@
         </w:numPr>
         <w:jc w:val="both"/>
         <w:rPr>
-          <w:rFonts w:ascii="Calibri" w:eastAsia="Calibri" w:hAnsi="Calibri" w:cs="Calibri"/>
+          <w:rFonts w:ascii="Times New Roman" w:eastAsia="Calibri" w:hAnsi="Times New Roman" w:cs="Times New Roman"/>
           <w:b/>
-          <w:color w:val="4F81BD" w:themeColor="accent1"/>
           <w:sz w:val="20"/>
           <w:szCs w:val="20"/>
           <w:highlight w:val="white"/>
@@ -1137,27 +1069,16 @@
       </w:pPr>
       <w:r>
         <w:rPr>
-          <w:rFonts w:ascii="Calibri" w:eastAsia="Calibri" w:hAnsi="Calibri" w:cs="Calibri"/>
-          <w:color w:val="4F81BD" w:themeColor="accent1"/>
-          <w:sz w:val="20"/>
-          <w:szCs w:val="20"/>
-        </w:rPr>
-        <w:t>H</w:t>
-      </w:r>
-      <w:r>
-        <w:rPr>
-          <w:rFonts w:ascii="Calibri" w:eastAsia="Calibri" w:hAnsi="Calibri" w:cs="Calibri"/>
-          <w:color w:val="4F81BD" w:themeColor="accent1"/>
-          <w:sz w:val="20"/>
-          <w:szCs w:val="20"/>
-        </w:rPr>
-        <w:t xml:space="preserve">ospital which </w:t>
+          <w:rFonts w:ascii="Times New Roman" w:eastAsia="Calibri" w:hAnsi="Times New Roman" w:cs="Times New Roman"/>
+          <w:sz w:val="20"/>
+          <w:szCs w:val="20"/>
+        </w:rPr>
+        <w:t xml:space="preserve">Hospital which </w:t>
       </w:r>
       <w:proofErr w:type="gramStart"/>
       <w:r>
         <w:rPr>
-          <w:rFonts w:ascii="Calibri" w:eastAsia="Calibri" w:hAnsi="Calibri" w:cs="Calibri"/>
-          <w:color w:val="4F81BD" w:themeColor="accent1"/>
+          <w:rFonts w:ascii="Times New Roman" w:eastAsia="Calibri" w:hAnsi="Times New Roman" w:cs="Times New Roman"/>
           <w:sz w:val="20"/>
           <w:szCs w:val="20"/>
         </w:rPr>
@@ -1166,8 +1087,7 @@
       <w:proofErr w:type="gramEnd"/>
       <w:r>
         <w:rPr>
-          <w:rFonts w:ascii="Calibri" w:eastAsia="Calibri" w:hAnsi="Calibri" w:cs="Calibri"/>
-          <w:color w:val="4F81BD" w:themeColor="accent1"/>
+          <w:rFonts w:ascii="Times New Roman" w:eastAsia="Calibri" w:hAnsi="Times New Roman" w:cs="Times New Roman"/>
           <w:sz w:val="20"/>
           <w:szCs w:val="20"/>
         </w:rPr>
@@ -1182,9 +1102,8 @@
         </w:numPr>
         <w:jc w:val="both"/>
         <w:rPr>
-          <w:rFonts w:ascii="Calibri" w:eastAsia="Calibri" w:hAnsi="Calibri" w:cs="Calibri"/>
+          <w:rFonts w:ascii="Times New Roman" w:eastAsia="Calibri" w:hAnsi="Times New Roman" w:cs="Times New Roman"/>
           <w:b/>
-          <w:color w:val="4F81BD" w:themeColor="accent1"/>
           <w:sz w:val="20"/>
           <w:szCs w:val="20"/>
           <w:highlight w:val="white"/>
@@ -1192,27 +1111,16 @@
       </w:pPr>
       <w:r>
         <w:rPr>
-          <w:rFonts w:ascii="Calibri" w:eastAsia="Calibri" w:hAnsi="Calibri" w:cs="Calibri"/>
-          <w:color w:val="4F81BD" w:themeColor="accent1"/>
-          <w:sz w:val="20"/>
-          <w:szCs w:val="20"/>
-        </w:rPr>
-        <w:t>S</w:t>
-      </w:r>
-      <w:r>
-        <w:rPr>
-          <w:rFonts w:ascii="Calibri" w:eastAsia="Calibri" w:hAnsi="Calibri" w:cs="Calibri"/>
-          <w:color w:val="4F81BD" w:themeColor="accent1"/>
-          <w:sz w:val="20"/>
-          <w:szCs w:val="20"/>
-        </w:rPr>
-        <w:t xml:space="preserve">ubgroups subscribe </w:t>
+          <w:rFonts w:ascii="Times New Roman" w:eastAsia="Calibri" w:hAnsi="Times New Roman" w:cs="Times New Roman"/>
+          <w:sz w:val="20"/>
+          <w:szCs w:val="20"/>
+        </w:rPr>
+        <w:t xml:space="preserve">Subgroups subscribe </w:t>
       </w:r>
       <w:proofErr w:type="gramStart"/>
       <w:r>
         <w:rPr>
-          <w:rFonts w:ascii="Calibri" w:eastAsia="Calibri" w:hAnsi="Calibri" w:cs="Calibri"/>
-          <w:color w:val="4F81BD" w:themeColor="accent1"/>
+          <w:rFonts w:ascii="Times New Roman" w:eastAsia="Calibri" w:hAnsi="Times New Roman" w:cs="Times New Roman"/>
           <w:sz w:val="20"/>
           <w:szCs w:val="20"/>
         </w:rPr>
@@ -1221,8 +1129,7 @@
       <w:proofErr w:type="gramEnd"/>
       <w:r>
         <w:rPr>
-          <w:rFonts w:ascii="Calibri" w:eastAsia="Calibri" w:hAnsi="Calibri" w:cs="Calibri"/>
-          <w:color w:val="4F81BD" w:themeColor="accent1"/>
+          <w:rFonts w:ascii="Times New Roman" w:eastAsia="Calibri" w:hAnsi="Times New Roman" w:cs="Times New Roman"/>
           <w:sz w:val="20"/>
           <w:szCs w:val="20"/>
         </w:rPr>
@@ -1237,9 +1144,8 @@
         </w:numPr>
         <w:jc w:val="both"/>
         <w:rPr>
-          <w:rFonts w:ascii="Calibri" w:eastAsia="Calibri" w:hAnsi="Calibri" w:cs="Calibri"/>
+          <w:rFonts w:ascii="Times New Roman" w:eastAsia="Calibri" w:hAnsi="Times New Roman" w:cs="Times New Roman"/>
           <w:b/>
-          <w:color w:val="4F81BD" w:themeColor="accent1"/>
           <w:sz w:val="20"/>
           <w:szCs w:val="20"/>
           <w:highlight w:val="white"/>
@@ -1247,27 +1153,16 @@
       </w:pPr>
       <w:r>
         <w:rPr>
-          <w:rFonts w:ascii="Calibri" w:eastAsia="Calibri" w:hAnsi="Calibri" w:cs="Calibri"/>
-          <w:color w:val="4F81BD" w:themeColor="accent1"/>
-          <w:sz w:val="20"/>
-          <w:szCs w:val="20"/>
-        </w:rPr>
-        <w:t>T</w:t>
-      </w:r>
-      <w:r>
-        <w:rPr>
-          <w:rFonts w:ascii="Calibri" w:eastAsia="Calibri" w:hAnsi="Calibri" w:cs="Calibri"/>
-          <w:color w:val="4F81BD" w:themeColor="accent1"/>
-          <w:sz w:val="20"/>
-          <w:szCs w:val="20"/>
-        </w:rPr>
-        <w:t xml:space="preserve">otal number of claims which were </w:t>
+          <w:rFonts w:ascii="Times New Roman" w:eastAsia="Calibri" w:hAnsi="Times New Roman" w:cs="Times New Roman"/>
+          <w:sz w:val="20"/>
+          <w:szCs w:val="20"/>
+        </w:rPr>
+        <w:t xml:space="preserve">Total number of claims which were </w:t>
       </w:r>
       <w:proofErr w:type="gramStart"/>
       <w:r>
         <w:rPr>
-          <w:rFonts w:ascii="Calibri" w:eastAsia="Calibri" w:hAnsi="Calibri" w:cs="Calibri"/>
-          <w:color w:val="4F81BD" w:themeColor="accent1"/>
+          <w:rFonts w:ascii="Times New Roman" w:eastAsia="Calibri" w:hAnsi="Times New Roman" w:cs="Times New Roman"/>
           <w:sz w:val="20"/>
           <w:szCs w:val="20"/>
         </w:rPr>
@@ -1283,9 +1178,8 @@
         </w:numPr>
         <w:jc w:val="both"/>
         <w:rPr>
-          <w:rFonts w:ascii="Calibri" w:eastAsia="Calibri" w:hAnsi="Calibri" w:cs="Calibri"/>
+          <w:rFonts w:ascii="Times New Roman" w:eastAsia="Calibri" w:hAnsi="Times New Roman" w:cs="Times New Roman"/>
           <w:b/>
-          <w:color w:val="4F81BD" w:themeColor="accent1"/>
           <w:sz w:val="20"/>
           <w:szCs w:val="20"/>
           <w:highlight w:val="white"/>
@@ -1293,8 +1187,7 @@
       </w:pPr>
       <w:r>
         <w:rPr>
-          <w:rFonts w:ascii="Calibri" w:eastAsia="Calibri" w:hAnsi="Calibri" w:cs="Calibri"/>
-          <w:color w:val="4F81BD" w:themeColor="accent1"/>
+          <w:rFonts w:ascii="Times New Roman" w:eastAsia="Calibri" w:hAnsi="Times New Roman" w:cs="Times New Roman"/>
           <w:sz w:val="20"/>
           <w:szCs w:val="20"/>
         </w:rPr>
@@ -1309,9 +1202,8 @@
         </w:numPr>
         <w:jc w:val="both"/>
         <w:rPr>
-          <w:rFonts w:ascii="Calibri" w:eastAsia="Calibri" w:hAnsi="Calibri" w:cs="Calibri"/>
+          <w:rFonts w:ascii="Times New Roman" w:eastAsia="Calibri" w:hAnsi="Times New Roman" w:cs="Times New Roman"/>
           <w:b/>
-          <w:color w:val="4F81BD" w:themeColor="accent1"/>
           <w:sz w:val="20"/>
           <w:szCs w:val="20"/>
           <w:highlight w:val="white"/>
@@ -1319,27 +1211,16 @@
       </w:pPr>
       <w:r>
         <w:rPr>
-          <w:rFonts w:ascii="Calibri" w:eastAsia="Calibri" w:hAnsi="Calibri" w:cs="Calibri"/>
-          <w:color w:val="4F81BD" w:themeColor="accent1"/>
-          <w:sz w:val="20"/>
-          <w:szCs w:val="20"/>
-        </w:rPr>
-        <w:t>Groups</w:t>
-      </w:r>
-      <w:r>
-        <w:rPr>
-          <w:rFonts w:ascii="Calibri" w:eastAsia="Calibri" w:hAnsi="Calibri" w:cs="Calibri"/>
-          <w:color w:val="4F81BD" w:themeColor="accent1"/>
-          <w:sz w:val="20"/>
-          <w:szCs w:val="20"/>
-        </w:rPr>
-        <w:t xml:space="preserve"> of policies subscriber subscribe mostly Government or </w:t>
+          <w:rFonts w:ascii="Times New Roman" w:eastAsia="Calibri" w:hAnsi="Times New Roman" w:cs="Times New Roman"/>
+          <w:sz w:val="20"/>
+          <w:szCs w:val="20"/>
+        </w:rPr>
+        <w:t xml:space="preserve">Groups of policies subscriber subscribe mostly Government or </w:t>
       </w:r>
       <w:proofErr w:type="gramStart"/>
       <w:r>
         <w:rPr>
-          <w:rFonts w:ascii="Calibri" w:eastAsia="Calibri" w:hAnsi="Calibri" w:cs="Calibri"/>
-          <w:color w:val="4F81BD" w:themeColor="accent1"/>
+          <w:rFonts w:ascii="Times New Roman" w:eastAsia="Calibri" w:hAnsi="Times New Roman" w:cs="Times New Roman"/>
           <w:sz w:val="20"/>
           <w:szCs w:val="20"/>
         </w:rPr>
@@ -1355,9 +1236,8 @@
         </w:numPr>
         <w:jc w:val="both"/>
         <w:rPr>
-          <w:rFonts w:ascii="Calibri" w:eastAsia="Calibri" w:hAnsi="Calibri" w:cs="Calibri"/>
+          <w:rFonts w:ascii="Times New Roman" w:eastAsia="Calibri" w:hAnsi="Times New Roman" w:cs="Times New Roman"/>
           <w:b/>
-          <w:color w:val="4F81BD" w:themeColor="accent1"/>
           <w:sz w:val="20"/>
           <w:szCs w:val="20"/>
           <w:highlight w:val="white"/>
@@ -1365,8 +1245,7 @@
       </w:pPr>
       <w:r>
         <w:rPr>
-          <w:rFonts w:ascii="Calibri" w:eastAsia="Calibri" w:hAnsi="Calibri" w:cs="Calibri"/>
-          <w:color w:val="4F81BD" w:themeColor="accent1"/>
+          <w:rFonts w:ascii="Times New Roman" w:eastAsia="Calibri" w:hAnsi="Times New Roman" w:cs="Times New Roman"/>
           <w:sz w:val="20"/>
           <w:szCs w:val="20"/>
         </w:rPr>
@@ -1375,8 +1254,7 @@
       <w:proofErr w:type="gramStart"/>
       <w:r>
         <w:rPr>
-          <w:rFonts w:ascii="Calibri" w:eastAsia="Calibri" w:hAnsi="Calibri" w:cs="Calibri"/>
-          <w:color w:val="4F81BD" w:themeColor="accent1"/>
+          <w:rFonts w:ascii="Times New Roman" w:eastAsia="Calibri" w:hAnsi="Times New Roman" w:cs="Times New Roman"/>
           <w:sz w:val="20"/>
           <w:szCs w:val="20"/>
         </w:rPr>
@@ -1385,8 +1263,7 @@
       <w:proofErr w:type="gramEnd"/>
       <w:r>
         <w:rPr>
-          <w:rFonts w:ascii="Calibri" w:eastAsia="Calibri" w:hAnsi="Calibri" w:cs="Calibri"/>
-          <w:color w:val="4F81BD" w:themeColor="accent1"/>
+          <w:rFonts w:ascii="Times New Roman" w:eastAsia="Calibri" w:hAnsi="Times New Roman" w:cs="Times New Roman"/>
           <w:sz w:val="20"/>
           <w:szCs w:val="20"/>
         </w:rPr>
@@ -1401,9 +1278,8 @@
         </w:numPr>
         <w:jc w:val="both"/>
         <w:rPr>
-          <w:rFonts w:ascii="Calibri" w:eastAsia="Calibri" w:hAnsi="Calibri" w:cs="Calibri"/>
+          <w:rFonts w:ascii="Times New Roman" w:eastAsia="Calibri" w:hAnsi="Times New Roman" w:cs="Times New Roman"/>
           <w:b/>
-          <w:color w:val="4F81BD" w:themeColor="accent1"/>
           <w:sz w:val="20"/>
           <w:szCs w:val="20"/>
           <w:highlight w:val="white"/>
@@ -1411,39 +1287,11 @@
       </w:pPr>
       <w:r>
         <w:rPr>
-          <w:rFonts w:ascii="Calibri" w:eastAsia="Calibri" w:hAnsi="Calibri" w:cs="Calibri"/>
-          <w:color w:val="4F81BD" w:themeColor="accent1"/>
-          <w:sz w:val="20"/>
-          <w:szCs w:val="20"/>
-        </w:rPr>
-        <w:t>G</w:t>
-      </w:r>
-      <w:r>
-        <w:rPr>
-          <w:rFonts w:ascii="Calibri" w:eastAsia="Calibri" w:hAnsi="Calibri" w:cs="Calibri"/>
-          <w:color w:val="4F81BD" w:themeColor="accent1"/>
-          <w:sz w:val="20"/>
-          <w:szCs w:val="20"/>
-        </w:rPr>
-        <w:t>roup</w:t>
-      </w:r>
-      <w:r>
-        <w:rPr>
-          <w:rFonts w:ascii="Calibri" w:eastAsia="Calibri" w:hAnsi="Calibri" w:cs="Calibri"/>
-          <w:color w:val="4F81BD" w:themeColor="accent1"/>
-          <w:sz w:val="20"/>
-          <w:szCs w:val="20"/>
-        </w:rPr>
-        <w:t xml:space="preserve"> that</w:t>
-      </w:r>
-      <w:r>
-        <w:rPr>
-          <w:rFonts w:ascii="Calibri" w:eastAsia="Calibri" w:hAnsi="Calibri" w:cs="Calibri"/>
-          <w:color w:val="4F81BD" w:themeColor="accent1"/>
-          <w:sz w:val="20"/>
-          <w:szCs w:val="20"/>
-        </w:rPr>
-        <w:t xml:space="preserve"> is most profitable</w:t>
+          <w:rFonts w:ascii="Times New Roman" w:eastAsia="Calibri" w:hAnsi="Times New Roman" w:cs="Times New Roman"/>
+          <w:sz w:val="20"/>
+          <w:szCs w:val="20"/>
+        </w:rPr>
+        <w:t>Group that is most profitable</w:t>
       </w:r>
     </w:p>
     <w:p>
@@ -1454,9 +1302,8 @@
         </w:numPr>
         <w:jc w:val="both"/>
         <w:rPr>
-          <w:rFonts w:ascii="Calibri" w:eastAsia="Calibri" w:hAnsi="Calibri" w:cs="Calibri"/>
+          <w:rFonts w:ascii="Times New Roman" w:eastAsia="Calibri" w:hAnsi="Times New Roman" w:cs="Times New Roman"/>
           <w:b/>
-          <w:color w:val="4F81BD" w:themeColor="accent1"/>
           <w:sz w:val="20"/>
           <w:szCs w:val="20"/>
           <w:highlight w:val="white"/>
@@ -1464,8 +1311,7 @@
       </w:pPr>
       <w:r>
         <w:rPr>
-          <w:rFonts w:ascii="Calibri" w:eastAsia="Calibri" w:hAnsi="Calibri" w:cs="Calibri"/>
-          <w:color w:val="4F81BD" w:themeColor="accent1"/>
+          <w:rFonts w:ascii="Times New Roman" w:eastAsia="Calibri" w:hAnsi="Times New Roman" w:cs="Times New Roman"/>
           <w:sz w:val="20"/>
           <w:szCs w:val="20"/>
         </w:rPr>
@@ -1474,8 +1320,7 @@
       <w:proofErr w:type="gramStart"/>
       <w:r>
         <w:rPr>
-          <w:rFonts w:ascii="Calibri" w:eastAsia="Calibri" w:hAnsi="Calibri" w:cs="Calibri"/>
-          <w:color w:val="4F81BD" w:themeColor="accent1"/>
+          <w:rFonts w:ascii="Times New Roman" w:eastAsia="Calibri" w:hAnsi="Times New Roman" w:cs="Times New Roman"/>
           <w:sz w:val="20"/>
           <w:szCs w:val="20"/>
         </w:rPr>
@@ -1484,8 +1329,7 @@
       <w:proofErr w:type="gramEnd"/>
       <w:r>
         <w:rPr>
-          <w:rFonts w:ascii="Calibri" w:eastAsia="Calibri" w:hAnsi="Calibri" w:cs="Calibri"/>
-          <w:color w:val="4F81BD" w:themeColor="accent1"/>
+          <w:rFonts w:ascii="Times New Roman" w:eastAsia="Calibri" w:hAnsi="Times New Roman" w:cs="Times New Roman"/>
           <w:sz w:val="20"/>
           <w:szCs w:val="20"/>
         </w:rPr>
@@ -1493,8 +1337,7 @@
       </w:r>
       <w:r>
         <w:rPr>
-          <w:rFonts w:ascii="Calibri" w:eastAsia="Calibri" w:hAnsi="Calibri" w:cs="Calibri"/>
-          <w:color w:val="4F81BD" w:themeColor="accent1"/>
+          <w:rFonts w:ascii="Times New Roman" w:eastAsia="Calibri" w:hAnsi="Times New Roman" w:cs="Times New Roman"/>
           <w:sz w:val="20"/>
           <w:szCs w:val="20"/>
         </w:rPr>
@@ -1509,9 +1352,8 @@
         </w:numPr>
         <w:jc w:val="both"/>
         <w:rPr>
-          <w:rFonts w:ascii="Calibri" w:eastAsia="Calibri" w:hAnsi="Calibri" w:cs="Calibri"/>
+          <w:rFonts w:ascii="Times New Roman" w:eastAsia="Calibri" w:hAnsi="Times New Roman" w:cs="Times New Roman"/>
           <w:b/>
-          <w:color w:val="4F81BD" w:themeColor="accent1"/>
           <w:sz w:val="20"/>
           <w:szCs w:val="20"/>
           <w:highlight w:val="white"/>
@@ -1519,8 +1361,7 @@
       </w:pPr>
       <w:r>
         <w:rPr>
-          <w:rFonts w:ascii="Calibri" w:eastAsia="Calibri" w:hAnsi="Calibri" w:cs="Calibri"/>
-          <w:color w:val="4F81BD" w:themeColor="accent1"/>
+          <w:rFonts w:ascii="Times New Roman" w:eastAsia="Calibri" w:hAnsi="Times New Roman" w:cs="Times New Roman"/>
           <w:sz w:val="20"/>
           <w:szCs w:val="20"/>
         </w:rPr>
@@ -1529,8 +1370,7 @@
       <w:proofErr w:type="gramStart"/>
       <w:r>
         <w:rPr>
-          <w:rFonts w:ascii="Calibri" w:eastAsia="Calibri" w:hAnsi="Calibri" w:cs="Calibri"/>
-          <w:color w:val="4F81BD" w:themeColor="accent1"/>
+          <w:rFonts w:ascii="Times New Roman" w:eastAsia="Calibri" w:hAnsi="Times New Roman" w:cs="Times New Roman"/>
           <w:sz w:val="20"/>
           <w:szCs w:val="20"/>
         </w:rPr>
@@ -1539,8 +1379,7 @@
       <w:proofErr w:type="gramEnd"/>
       <w:r>
         <w:rPr>
-          <w:rFonts w:ascii="Calibri" w:eastAsia="Calibri" w:hAnsi="Calibri" w:cs="Calibri"/>
-          <w:color w:val="4F81BD" w:themeColor="accent1"/>
+          <w:rFonts w:ascii="Times New Roman" w:eastAsia="Calibri" w:hAnsi="Times New Roman" w:cs="Times New Roman"/>
           <w:sz w:val="20"/>
           <w:szCs w:val="20"/>
         </w:rPr>
@@ -1556,9 +1395,8 @@
         <w:spacing w:after="240"/>
         <w:jc w:val="both"/>
         <w:rPr>
-          <w:rFonts w:ascii="Calibri" w:eastAsia="Calibri" w:hAnsi="Calibri" w:cs="Calibri"/>
+          <w:rFonts w:ascii="Times New Roman" w:eastAsia="Calibri" w:hAnsi="Times New Roman" w:cs="Times New Roman"/>
           <w:b/>
-          <w:color w:val="4F81BD" w:themeColor="accent1"/>
           <w:sz w:val="20"/>
           <w:szCs w:val="20"/>
           <w:highlight w:val="white"/>
@@ -1566,18 +1404,15 @@
       </w:pPr>
       <w:r>
         <w:rPr>
-          <w:rFonts w:ascii="Calibri" w:eastAsia="Calibri" w:hAnsi="Calibri" w:cs="Calibri"/>
-          <w:color w:val="4F81BD" w:themeColor="accent1"/>
-          <w:sz w:val="20"/>
-          <w:szCs w:val="20"/>
-        </w:rPr>
-        <w:lastRenderedPageBreak/>
+          <w:rFonts w:ascii="Times New Roman" w:eastAsia="Calibri" w:hAnsi="Times New Roman" w:cs="Times New Roman"/>
+          <w:sz w:val="20"/>
+          <w:szCs w:val="20"/>
+        </w:rPr>
         <w:t>female patients over the age of 40 that have undergone knee surgery in the past year</w:t>
       </w:r>
       <w:r>
         <w:rPr>
-          <w:rFonts w:ascii="Calibri" w:eastAsia="Calibri" w:hAnsi="Calibri" w:cs="Calibri"/>
-          <w:color w:val="4F81BD" w:themeColor="accent1"/>
+          <w:rFonts w:ascii="Times New Roman" w:eastAsia="Calibri" w:hAnsi="Times New Roman" w:cs="Times New Roman"/>
           <w:sz w:val="20"/>
           <w:szCs w:val="20"/>
         </w:rPr>
@@ -1593,32 +1428,48 @@
         </w:numPr>
         <w:spacing w:before="0" w:after="0"/>
         <w:jc w:val="both"/>
+        <w:rPr>
+          <w:rFonts w:ascii="Times New Roman" w:hAnsi="Times New Roman" w:cs="Times New Roman"/>
+        </w:rPr>
       </w:pPr>
       <w:bookmarkStart w:id="7" w:name="_8oj44eqg42aq" w:colFirst="0" w:colLast="0"/>
       <w:bookmarkEnd w:id="7"/>
       <w:r>
+        <w:rPr>
+          <w:rFonts w:ascii="Times New Roman" w:hAnsi="Times New Roman" w:cs="Times New Roman"/>
+        </w:rPr>
+        <w:lastRenderedPageBreak/>
         <w:t xml:space="preserve"> </w:t>
       </w:r>
       <w:r>
         <w:rPr>
+          <w:rFonts w:ascii="Times New Roman" w:hAnsi="Times New Roman" w:cs="Times New Roman"/>
           <w:sz w:val="28"/>
           <w:szCs w:val="28"/>
         </w:rPr>
         <w:t>Assumptions and Dependencies</w:t>
       </w:r>
       <w:r>
+        <w:rPr>
+          <w:rFonts w:ascii="Times New Roman" w:hAnsi="Times New Roman" w:cs="Times New Roman"/>
+        </w:rPr>
         <w:t xml:space="preserve"> </w:t>
       </w:r>
       <w:r>
+        <w:rPr>
+          <w:rFonts w:ascii="Times New Roman" w:hAnsi="Times New Roman" w:cs="Times New Roman"/>
+        </w:rPr>
         <w:t>–</w:t>
       </w:r>
       <w:r>
+        <w:rPr>
+          <w:rFonts w:ascii="Times New Roman" w:hAnsi="Times New Roman" w:cs="Times New Roman"/>
+        </w:rPr>
         <w:t xml:space="preserve"> </w:t>
       </w:r>
       <w:r>
         <w:rPr>
-          <w:i/>
-          <w:color w:val="1C4587"/>
+          <w:rFonts w:ascii="Times New Roman" w:hAnsi="Times New Roman" w:cs="Times New Roman"/>
           <w:sz w:val="18"/>
           <w:szCs w:val="18"/>
           <w:highlight w:val="white"/>
@@ -1627,8 +1478,7 @@
       </w:r>
       <w:r>
         <w:rPr>
-          <w:i/>
-          <w:color w:val="1C4587"/>
+          <w:rFonts w:ascii="Times New Roman" w:hAnsi="Times New Roman" w:cs="Times New Roman"/>
           <w:sz w:val="18"/>
           <w:szCs w:val="18"/>
         </w:rPr>
@@ -1637,8 +1487,7 @@
       <w:proofErr w:type="gramStart"/>
       <w:r>
         <w:rPr>
-          <w:i/>
-          <w:color w:val="1C4587"/>
+          <w:rFonts w:ascii="Times New Roman" w:hAnsi="Times New Roman" w:cs="Times New Roman"/>
           <w:sz w:val="18"/>
           <w:szCs w:val="18"/>
         </w:rPr>
@@ -1647,8 +1496,7 @@
       <w:proofErr w:type="gramEnd"/>
       <w:r>
         <w:rPr>
-          <w:i/>
-          <w:color w:val="1C4587"/>
+          <w:rFonts w:ascii="Times New Roman" w:hAnsi="Times New Roman" w:cs="Times New Roman"/>
           <w:sz w:val="18"/>
           <w:szCs w:val="18"/>
         </w:rPr>
@@ -1656,8 +1504,7 @@
       </w:r>
       <w:r>
         <w:rPr>
-          <w:i/>
-          <w:color w:val="1C4587"/>
+          <w:rFonts w:ascii="Times New Roman" w:hAnsi="Times New Roman" w:cs="Times New Roman"/>
           <w:sz w:val="18"/>
           <w:szCs w:val="18"/>
         </w:rPr>
@@ -1670,11 +1517,13 @@
         <w:spacing w:before="0" w:after="0"/>
         <w:ind w:left="1440"/>
         <w:jc w:val="both"/>
-      </w:pPr>
-      <w:r>
-        <w:rPr>
-          <w:i/>
-          <w:color w:val="1C4587"/>
+        <w:rPr>
+          <w:rFonts w:ascii="Times New Roman" w:hAnsi="Times New Roman" w:cs="Times New Roman"/>
+        </w:rPr>
+      </w:pPr>
+      <w:r>
+        <w:rPr>
+          <w:rFonts w:ascii="Times New Roman" w:hAnsi="Times New Roman" w:cs="Times New Roman"/>
           <w:sz w:val="18"/>
           <w:szCs w:val="18"/>
           <w:highlight w:val="white"/>
@@ -1691,11 +1540,15 @@
         </w:numPr>
         <w:spacing w:before="0" w:after="0"/>
         <w:jc w:val="both"/>
+        <w:rPr>
+          <w:rFonts w:ascii="Times New Roman" w:hAnsi="Times New Roman" w:cs="Times New Roman"/>
+        </w:rPr>
       </w:pPr>
       <w:bookmarkStart w:id="8" w:name="_j87p17nsfp4v" w:colFirst="0" w:colLast="0"/>
       <w:bookmarkEnd w:id="8"/>
       <w:r>
         <w:rPr>
+          <w:rFonts w:ascii="Times New Roman" w:hAnsi="Times New Roman" w:cs="Times New Roman"/>
           <w:sz w:val="32"/>
           <w:szCs w:val="32"/>
         </w:rPr>
@@ -1708,12 +1561,14 @@
         <w:spacing w:before="0" w:after="0"/>
         <w:ind w:left="720"/>
         <w:jc w:val="both"/>
+        <w:rPr>
+          <w:rFonts w:ascii="Times New Roman" w:hAnsi="Times New Roman" w:cs="Times New Roman"/>
+        </w:rPr>
       </w:pPr>
       <w:proofErr w:type="gramStart"/>
       <w:r>
         <w:rPr>
-          <w:i/>
-          <w:color w:val="1C4587"/>
+          <w:rFonts w:ascii="Times New Roman" w:hAnsi="Times New Roman" w:cs="Times New Roman"/>
           <w:sz w:val="18"/>
           <w:szCs w:val="18"/>
           <w:highlight w:val="white"/>
@@ -1722,8 +1577,7 @@
       </w:r>
       <w:r>
         <w:rPr>
-          <w:i/>
-          <w:color w:val="1C4587"/>
+          <w:rFonts w:ascii="Times New Roman" w:hAnsi="Times New Roman" w:cs="Times New Roman"/>
           <w:sz w:val="18"/>
           <w:szCs w:val="18"/>
           <w:highlight w:val="white"/>
@@ -1733,8 +1587,7 @@
       <w:proofErr w:type="gramEnd"/>
       <w:r>
         <w:rPr>
-          <w:i/>
-          <w:color w:val="1C4587"/>
+          <w:rFonts w:ascii="Times New Roman" w:hAnsi="Times New Roman" w:cs="Times New Roman"/>
           <w:sz w:val="18"/>
           <w:szCs w:val="18"/>
           <w:highlight w:val="white"/>
@@ -1752,6 +1605,7 @@
         <w:spacing w:before="0" w:after="0"/>
         <w:jc w:val="both"/>
         <w:rPr>
+          <w:rFonts w:ascii="Times New Roman" w:hAnsi="Times New Roman" w:cs="Times New Roman"/>
           <w:sz w:val="34"/>
           <w:szCs w:val="34"/>
         </w:rPr>
@@ -1760,6 +1614,7 @@
       <w:bookmarkEnd w:id="9"/>
       <w:r>
         <w:rPr>
+          <w:rFonts w:ascii="Times New Roman" w:hAnsi="Times New Roman" w:cs="Times New Roman"/>
           <w:sz w:val="28"/>
           <w:szCs w:val="28"/>
         </w:rPr>
@@ -1767,6 +1622,7 @@
       </w:r>
       <w:r>
         <w:rPr>
+          <w:rFonts w:ascii="Times New Roman" w:hAnsi="Times New Roman" w:cs="Times New Roman"/>
           <w:sz w:val="28"/>
           <w:szCs w:val="28"/>
         </w:rPr>
@@ -1774,7 +1630,7 @@
       </w:r>
       <w:r>
         <w:rPr>
-          <w:color w:val="0B5394"/>
+          <w:rFonts w:ascii="Times New Roman" w:hAnsi="Times New Roman" w:cs="Times New Roman"/>
           <w:sz w:val="28"/>
           <w:szCs w:val="28"/>
         </w:rPr>
@@ -1788,16 +1644,14 @@
         <w:ind w:left="1440"/>
         <w:jc w:val="both"/>
         <w:rPr>
-          <w:i/>
-          <w:color w:val="0B5394"/>
-          <w:sz w:val="18"/>
-          <w:szCs w:val="18"/>
-        </w:rPr>
-      </w:pPr>
-      <w:r>
-        <w:rPr>
-          <w:i/>
-          <w:color w:val="0B5394"/>
+          <w:rFonts w:ascii="Times New Roman" w:hAnsi="Times New Roman" w:cs="Times New Roman"/>
+          <w:sz w:val="18"/>
+          <w:szCs w:val="18"/>
+        </w:rPr>
+      </w:pPr>
+      <w:r>
+        <w:rPr>
+          <w:rFonts w:ascii="Times New Roman" w:hAnsi="Times New Roman" w:cs="Times New Roman"/>
           <w:sz w:val="18"/>
           <w:szCs w:val="18"/>
         </w:rPr>
@@ -1813,9 +1667,8 @@
         <w:spacing w:before="240"/>
         <w:jc w:val="both"/>
         <w:rPr>
-          <w:rFonts w:ascii="Calibri" w:eastAsia="Calibri" w:hAnsi="Calibri" w:cs="Calibri"/>
+          <w:rFonts w:ascii="Times New Roman" w:eastAsia="Calibri" w:hAnsi="Times New Roman" w:cs="Times New Roman"/>
           <w:b/>
-          <w:color w:val="4F81BD" w:themeColor="accent1"/>
           <w:sz w:val="20"/>
           <w:szCs w:val="20"/>
           <w:highlight w:val="white"/>
@@ -1823,21 +1676,11 @@
       </w:pPr>
       <w:r>
         <w:rPr>
-          <w:rFonts w:ascii="Calibri" w:eastAsia="Calibri" w:hAnsi="Calibri" w:cs="Calibri"/>
-          <w:color w:val="4F81BD" w:themeColor="accent1"/>
-          <w:sz w:val="20"/>
-          <w:szCs w:val="20"/>
-        </w:rPr>
-        <w:t>Answer whic</w:t>
-      </w:r>
-      <w:r>
-        <w:rPr>
-          <w:rFonts w:ascii="Calibri" w:eastAsia="Calibri" w:hAnsi="Calibri" w:cs="Calibri"/>
-          <w:color w:val="4F81BD" w:themeColor="accent1"/>
-          <w:sz w:val="20"/>
-          <w:szCs w:val="20"/>
-        </w:rPr>
-        <w:t>h disease has a maximum number of claims.</w:t>
+          <w:rFonts w:ascii="Times New Roman" w:eastAsia="Calibri" w:hAnsi="Times New Roman" w:cs="Times New Roman"/>
+          <w:sz w:val="20"/>
+          <w:szCs w:val="20"/>
+        </w:rPr>
+        <w:t>Answer which disease has a maximum number of claims.</w:t>
       </w:r>
     </w:p>
     <w:p>
@@ -1848,9 +1691,8 @@
         </w:numPr>
         <w:jc w:val="both"/>
         <w:rPr>
-          <w:rFonts w:ascii="Calibri" w:eastAsia="Calibri" w:hAnsi="Calibri" w:cs="Calibri"/>
+          <w:rFonts w:ascii="Times New Roman" w:eastAsia="Calibri" w:hAnsi="Times New Roman" w:cs="Times New Roman"/>
           <w:b/>
-          <w:color w:val="4F81BD" w:themeColor="accent1"/>
           <w:sz w:val="20"/>
           <w:szCs w:val="20"/>
           <w:highlight w:val="white"/>
@@ -1858,8 +1700,7 @@
       </w:pPr>
       <w:r>
         <w:rPr>
-          <w:rFonts w:ascii="Calibri" w:eastAsia="Calibri" w:hAnsi="Calibri" w:cs="Calibri"/>
-          <w:color w:val="4F81BD" w:themeColor="accent1"/>
+          <w:rFonts w:ascii="Times New Roman" w:eastAsia="Calibri" w:hAnsi="Times New Roman" w:cs="Times New Roman"/>
           <w:sz w:val="20"/>
           <w:szCs w:val="20"/>
         </w:rPr>
@@ -1868,8 +1709,7 @@
       <w:proofErr w:type="gramStart"/>
       <w:r>
         <w:rPr>
-          <w:rFonts w:ascii="Calibri" w:eastAsia="Calibri" w:hAnsi="Calibri" w:cs="Calibri"/>
-          <w:color w:val="4F81BD" w:themeColor="accent1"/>
+          <w:rFonts w:ascii="Times New Roman" w:eastAsia="Calibri" w:hAnsi="Times New Roman" w:cs="Times New Roman"/>
           <w:sz w:val="20"/>
           <w:szCs w:val="20"/>
         </w:rPr>
@@ -1885,9 +1725,8 @@
         </w:numPr>
         <w:jc w:val="both"/>
         <w:rPr>
-          <w:rFonts w:ascii="Calibri" w:eastAsia="Calibri" w:hAnsi="Calibri" w:cs="Calibri"/>
+          <w:rFonts w:ascii="Times New Roman" w:eastAsia="Calibri" w:hAnsi="Times New Roman" w:cs="Times New Roman"/>
           <w:b/>
-          <w:color w:val="4F81BD" w:themeColor="accent1"/>
           <w:sz w:val="20"/>
           <w:szCs w:val="20"/>
           <w:highlight w:val="white"/>
@@ -1895,8 +1734,7 @@
       </w:pPr>
       <w:r>
         <w:rPr>
-          <w:rFonts w:ascii="Calibri" w:eastAsia="Calibri" w:hAnsi="Calibri" w:cs="Calibri"/>
-          <w:color w:val="4F81BD" w:themeColor="accent1"/>
+          <w:rFonts w:ascii="Times New Roman" w:eastAsia="Calibri" w:hAnsi="Times New Roman" w:cs="Times New Roman"/>
           <w:sz w:val="20"/>
           <w:szCs w:val="20"/>
         </w:rPr>
@@ -1911,9 +1749,8 @@
         </w:numPr>
         <w:jc w:val="both"/>
         <w:rPr>
-          <w:rFonts w:ascii="Calibri" w:eastAsia="Calibri" w:hAnsi="Calibri" w:cs="Calibri"/>
+          <w:rFonts w:ascii="Times New Roman" w:eastAsia="Calibri" w:hAnsi="Times New Roman" w:cs="Times New Roman"/>
           <w:b/>
-          <w:color w:val="4F81BD" w:themeColor="accent1"/>
           <w:sz w:val="20"/>
           <w:szCs w:val="20"/>
           <w:highlight w:val="white"/>
@@ -1921,8 +1758,7 @@
       </w:pPr>
       <w:r>
         <w:rPr>
-          <w:rFonts w:ascii="Calibri" w:eastAsia="Calibri" w:hAnsi="Calibri" w:cs="Calibri"/>
-          <w:color w:val="4F81BD" w:themeColor="accent1"/>
+          <w:rFonts w:ascii="Times New Roman" w:eastAsia="Calibri" w:hAnsi="Times New Roman" w:cs="Times New Roman"/>
           <w:sz w:val="20"/>
           <w:szCs w:val="20"/>
         </w:rPr>
@@ -1931,8 +1767,7 @@
       <w:proofErr w:type="gramStart"/>
       <w:r>
         <w:rPr>
-          <w:rFonts w:ascii="Calibri" w:eastAsia="Calibri" w:hAnsi="Calibri" w:cs="Calibri"/>
-          <w:color w:val="4F81BD" w:themeColor="accent1"/>
+          <w:rFonts w:ascii="Times New Roman" w:eastAsia="Calibri" w:hAnsi="Times New Roman" w:cs="Times New Roman"/>
           <w:sz w:val="20"/>
           <w:szCs w:val="20"/>
         </w:rPr>
@@ -1941,8 +1776,7 @@
       <w:proofErr w:type="gramEnd"/>
       <w:r>
         <w:rPr>
-          <w:rFonts w:ascii="Calibri" w:eastAsia="Calibri" w:hAnsi="Calibri" w:cs="Calibri"/>
-          <w:color w:val="4F81BD" w:themeColor="accent1"/>
+          <w:rFonts w:ascii="Times New Roman" w:eastAsia="Calibri" w:hAnsi="Times New Roman" w:cs="Times New Roman"/>
           <w:sz w:val="20"/>
           <w:szCs w:val="20"/>
         </w:rPr>
@@ -1957,9 +1791,8 @@
         </w:numPr>
         <w:jc w:val="both"/>
         <w:rPr>
-          <w:rFonts w:ascii="Calibri" w:eastAsia="Calibri" w:hAnsi="Calibri" w:cs="Calibri"/>
+          <w:rFonts w:ascii="Times New Roman" w:eastAsia="Calibri" w:hAnsi="Times New Roman" w:cs="Times New Roman"/>
           <w:b/>
-          <w:color w:val="4F81BD" w:themeColor="accent1"/>
           <w:sz w:val="20"/>
           <w:szCs w:val="20"/>
           <w:highlight w:val="white"/>
@@ -1967,8 +1800,7 @@
       </w:pPr>
       <w:r>
         <w:rPr>
-          <w:rFonts w:ascii="Calibri" w:eastAsia="Calibri" w:hAnsi="Calibri" w:cs="Calibri"/>
-          <w:color w:val="4F81BD" w:themeColor="accent1"/>
+          <w:rFonts w:ascii="Times New Roman" w:eastAsia="Calibri" w:hAnsi="Times New Roman" w:cs="Times New Roman"/>
           <w:sz w:val="20"/>
           <w:szCs w:val="20"/>
         </w:rPr>
@@ -1977,8 +1809,7 @@
       <w:proofErr w:type="gramStart"/>
       <w:r>
         <w:rPr>
-          <w:rFonts w:ascii="Calibri" w:eastAsia="Calibri" w:hAnsi="Calibri" w:cs="Calibri"/>
-          <w:color w:val="4F81BD" w:themeColor="accent1"/>
+          <w:rFonts w:ascii="Times New Roman" w:eastAsia="Calibri" w:hAnsi="Times New Roman" w:cs="Times New Roman"/>
           <w:sz w:val="20"/>
           <w:szCs w:val="20"/>
         </w:rPr>
@@ -1987,8 +1818,7 @@
       <w:proofErr w:type="gramEnd"/>
       <w:r>
         <w:rPr>
-          <w:rFonts w:ascii="Calibri" w:eastAsia="Calibri" w:hAnsi="Calibri" w:cs="Calibri"/>
-          <w:color w:val="4F81BD" w:themeColor="accent1"/>
+          <w:rFonts w:ascii="Times New Roman" w:eastAsia="Calibri" w:hAnsi="Times New Roman" w:cs="Times New Roman"/>
           <w:sz w:val="20"/>
           <w:szCs w:val="20"/>
         </w:rPr>
@@ -2003,9 +1833,8 @@
         </w:numPr>
         <w:jc w:val="both"/>
         <w:rPr>
-          <w:rFonts w:ascii="Calibri" w:eastAsia="Calibri" w:hAnsi="Calibri" w:cs="Calibri"/>
+          <w:rFonts w:ascii="Times New Roman" w:eastAsia="Calibri" w:hAnsi="Times New Roman" w:cs="Times New Roman"/>
           <w:b/>
-          <w:color w:val="4F81BD" w:themeColor="accent1"/>
           <w:sz w:val="20"/>
           <w:szCs w:val="20"/>
           <w:highlight w:val="white"/>
@@ -2013,8 +1842,7 @@
       </w:pPr>
       <w:r>
         <w:rPr>
-          <w:rFonts w:ascii="Calibri" w:eastAsia="Calibri" w:hAnsi="Calibri" w:cs="Calibri"/>
-          <w:color w:val="4F81BD" w:themeColor="accent1"/>
+          <w:rFonts w:ascii="Times New Roman" w:eastAsia="Calibri" w:hAnsi="Times New Roman" w:cs="Times New Roman"/>
           <w:sz w:val="20"/>
           <w:szCs w:val="20"/>
         </w:rPr>
@@ -2023,8 +1851,7 @@
       <w:proofErr w:type="gramStart"/>
       <w:r>
         <w:rPr>
-          <w:rFonts w:ascii="Calibri" w:eastAsia="Calibri" w:hAnsi="Calibri" w:cs="Calibri"/>
-          <w:color w:val="4F81BD" w:themeColor="accent1"/>
+          <w:rFonts w:ascii="Times New Roman" w:eastAsia="Calibri" w:hAnsi="Times New Roman" w:cs="Times New Roman"/>
           <w:sz w:val="20"/>
           <w:szCs w:val="20"/>
         </w:rPr>
@@ -2040,9 +1867,8 @@
         </w:numPr>
         <w:jc w:val="both"/>
         <w:rPr>
-          <w:rFonts w:ascii="Calibri" w:eastAsia="Calibri" w:hAnsi="Calibri" w:cs="Calibri"/>
+          <w:rFonts w:ascii="Times New Roman" w:eastAsia="Calibri" w:hAnsi="Times New Roman" w:cs="Times New Roman"/>
           <w:b/>
-          <w:color w:val="4F81BD" w:themeColor="accent1"/>
           <w:sz w:val="20"/>
           <w:szCs w:val="20"/>
           <w:highlight w:val="white"/>
@@ -2050,8 +1876,7 @@
       </w:pPr>
       <w:r>
         <w:rPr>
-          <w:rFonts w:ascii="Calibri" w:eastAsia="Calibri" w:hAnsi="Calibri" w:cs="Calibri"/>
-          <w:color w:val="4F81BD" w:themeColor="accent1"/>
+          <w:rFonts w:ascii="Times New Roman" w:eastAsia="Calibri" w:hAnsi="Times New Roman" w:cs="Times New Roman"/>
           <w:sz w:val="20"/>
           <w:szCs w:val="20"/>
         </w:rPr>
@@ -2066,9 +1891,8 @@
         </w:numPr>
         <w:jc w:val="both"/>
         <w:rPr>
-          <w:rFonts w:ascii="Calibri" w:eastAsia="Calibri" w:hAnsi="Calibri" w:cs="Calibri"/>
+          <w:rFonts w:ascii="Times New Roman" w:eastAsia="Calibri" w:hAnsi="Times New Roman" w:cs="Times New Roman"/>
           <w:b/>
-          <w:color w:val="4F81BD" w:themeColor="accent1"/>
           <w:sz w:val="20"/>
           <w:szCs w:val="20"/>
           <w:highlight w:val="white"/>
@@ -2076,27 +1900,16 @@
       </w:pPr>
       <w:r>
         <w:rPr>
-          <w:rFonts w:ascii="Calibri" w:eastAsia="Calibri" w:hAnsi="Calibri" w:cs="Calibri"/>
-          <w:color w:val="4F81BD" w:themeColor="accent1"/>
-          <w:sz w:val="20"/>
-          <w:szCs w:val="20"/>
-        </w:rPr>
-        <w:t>Answer w</w:t>
-      </w:r>
-      <w:r>
-        <w:rPr>
-          <w:rFonts w:ascii="Calibri" w:eastAsia="Calibri" w:hAnsi="Calibri" w:cs="Calibri"/>
-          <w:color w:val="4F81BD" w:themeColor="accent1"/>
-          <w:sz w:val="20"/>
-          <w:szCs w:val="20"/>
-        </w:rPr>
-        <w:t xml:space="preserve">hich groups of policies subscriber subscribe mostly Government or </w:t>
+          <w:rFonts w:ascii="Times New Roman" w:eastAsia="Calibri" w:hAnsi="Times New Roman" w:cs="Times New Roman"/>
+          <w:sz w:val="20"/>
+          <w:szCs w:val="20"/>
+        </w:rPr>
+        <w:t xml:space="preserve">Answer which groups of policies subscriber subscribe mostly Government or </w:t>
       </w:r>
       <w:proofErr w:type="gramStart"/>
       <w:r>
         <w:rPr>
-          <w:rFonts w:ascii="Calibri" w:eastAsia="Calibri" w:hAnsi="Calibri" w:cs="Calibri"/>
-          <w:color w:val="4F81BD" w:themeColor="accent1"/>
+          <w:rFonts w:ascii="Times New Roman" w:eastAsia="Calibri" w:hAnsi="Times New Roman" w:cs="Times New Roman"/>
           <w:sz w:val="20"/>
           <w:szCs w:val="20"/>
         </w:rPr>
@@ -2112,9 +1925,8 @@
         </w:numPr>
         <w:jc w:val="both"/>
         <w:rPr>
-          <w:rFonts w:ascii="Calibri" w:eastAsia="Calibri" w:hAnsi="Calibri" w:cs="Calibri"/>
+          <w:rFonts w:ascii="Times New Roman" w:eastAsia="Calibri" w:hAnsi="Times New Roman" w:cs="Times New Roman"/>
           <w:b/>
-          <w:color w:val="4F81BD" w:themeColor="accent1"/>
           <w:sz w:val="20"/>
           <w:szCs w:val="20"/>
           <w:highlight w:val="white"/>
@@ -2122,8 +1934,7 @@
       </w:pPr>
       <w:r>
         <w:rPr>
-          <w:rFonts w:ascii="Calibri" w:eastAsia="Calibri" w:hAnsi="Calibri" w:cs="Calibri"/>
-          <w:color w:val="4F81BD" w:themeColor="accent1"/>
+          <w:rFonts w:ascii="Times New Roman" w:eastAsia="Calibri" w:hAnsi="Times New Roman" w:cs="Times New Roman"/>
           <w:sz w:val="20"/>
           <w:szCs w:val="20"/>
         </w:rPr>
@@ -2132,8 +1943,7 @@
       <w:proofErr w:type="gramStart"/>
       <w:r>
         <w:rPr>
-          <w:rFonts w:ascii="Calibri" w:eastAsia="Calibri" w:hAnsi="Calibri" w:cs="Calibri"/>
-          <w:color w:val="4F81BD" w:themeColor="accent1"/>
+          <w:rFonts w:ascii="Times New Roman" w:eastAsia="Calibri" w:hAnsi="Times New Roman" w:cs="Times New Roman"/>
           <w:sz w:val="20"/>
           <w:szCs w:val="20"/>
         </w:rPr>
@@ -2142,8 +1952,7 @@
       <w:proofErr w:type="gramEnd"/>
       <w:r>
         <w:rPr>
-          <w:rFonts w:ascii="Calibri" w:eastAsia="Calibri" w:hAnsi="Calibri" w:cs="Calibri"/>
-          <w:color w:val="4F81BD" w:themeColor="accent1"/>
+          <w:rFonts w:ascii="Times New Roman" w:eastAsia="Calibri" w:hAnsi="Times New Roman" w:cs="Times New Roman"/>
           <w:sz w:val="20"/>
           <w:szCs w:val="20"/>
         </w:rPr>
@@ -2158,9 +1967,8 @@
         </w:numPr>
         <w:jc w:val="both"/>
         <w:rPr>
-          <w:rFonts w:ascii="Calibri" w:eastAsia="Calibri" w:hAnsi="Calibri" w:cs="Calibri"/>
+          <w:rFonts w:ascii="Times New Roman" w:eastAsia="Calibri" w:hAnsi="Times New Roman" w:cs="Times New Roman"/>
           <w:b/>
-          <w:color w:val="4F81BD" w:themeColor="accent1"/>
           <w:sz w:val="20"/>
           <w:szCs w:val="20"/>
           <w:highlight w:val="white"/>
@@ -2168,8 +1976,7 @@
       </w:pPr>
       <w:r>
         <w:rPr>
-          <w:rFonts w:ascii="Calibri" w:eastAsia="Calibri" w:hAnsi="Calibri" w:cs="Calibri"/>
-          <w:color w:val="4F81BD" w:themeColor="accent1"/>
+          <w:rFonts w:ascii="Times New Roman" w:eastAsia="Calibri" w:hAnsi="Times New Roman" w:cs="Times New Roman"/>
           <w:sz w:val="20"/>
           <w:szCs w:val="20"/>
         </w:rPr>
@@ -2178,8 +1985,7 @@
       <w:proofErr w:type="gramStart"/>
       <w:r>
         <w:rPr>
-          <w:rFonts w:ascii="Calibri" w:eastAsia="Calibri" w:hAnsi="Calibri" w:cs="Calibri"/>
-          <w:color w:val="4F81BD" w:themeColor="accent1"/>
+          <w:rFonts w:ascii="Times New Roman" w:eastAsia="Calibri" w:hAnsi="Times New Roman" w:cs="Times New Roman"/>
           <w:sz w:val="20"/>
           <w:szCs w:val="20"/>
         </w:rPr>
@@ -2195,9 +2001,8 @@
         </w:numPr>
         <w:jc w:val="both"/>
         <w:rPr>
-          <w:rFonts w:ascii="Calibri" w:eastAsia="Calibri" w:hAnsi="Calibri" w:cs="Calibri"/>
+          <w:rFonts w:ascii="Times New Roman" w:eastAsia="Calibri" w:hAnsi="Times New Roman" w:cs="Times New Roman"/>
           <w:b/>
-          <w:color w:val="4F81BD" w:themeColor="accent1"/>
           <w:sz w:val="20"/>
           <w:szCs w:val="20"/>
           <w:highlight w:val="white"/>
@@ -2205,8 +2010,7 @@
       </w:pPr>
       <w:r>
         <w:rPr>
-          <w:rFonts w:ascii="Calibri" w:eastAsia="Calibri" w:hAnsi="Calibri" w:cs="Calibri"/>
-          <w:color w:val="4F81BD" w:themeColor="accent1"/>
+          <w:rFonts w:ascii="Times New Roman" w:eastAsia="Calibri" w:hAnsi="Times New Roman" w:cs="Times New Roman"/>
           <w:sz w:val="20"/>
           <w:szCs w:val="20"/>
         </w:rPr>
@@ -2215,8 +2019,7 @@
       <w:proofErr w:type="gramStart"/>
       <w:r>
         <w:rPr>
-          <w:rFonts w:ascii="Calibri" w:eastAsia="Calibri" w:hAnsi="Calibri" w:cs="Calibri"/>
-          <w:color w:val="4F81BD" w:themeColor="accent1"/>
+          <w:rFonts w:ascii="Times New Roman" w:eastAsia="Calibri" w:hAnsi="Times New Roman" w:cs="Times New Roman"/>
           <w:sz w:val="20"/>
           <w:szCs w:val="20"/>
         </w:rPr>
@@ -2232,9 +2035,8 @@
         </w:numPr>
         <w:jc w:val="both"/>
         <w:rPr>
-          <w:rFonts w:ascii="Calibri" w:eastAsia="Calibri" w:hAnsi="Calibri" w:cs="Calibri"/>
+          <w:rFonts w:ascii="Times New Roman" w:eastAsia="Calibri" w:hAnsi="Times New Roman" w:cs="Times New Roman"/>
           <w:b/>
-          <w:color w:val="4F81BD" w:themeColor="accent1"/>
           <w:sz w:val="20"/>
           <w:szCs w:val="20"/>
           <w:highlight w:val="white"/>
@@ -2242,8 +2044,7 @@
       </w:pPr>
       <w:r>
         <w:rPr>
-          <w:rFonts w:ascii="Calibri" w:eastAsia="Calibri" w:hAnsi="Calibri" w:cs="Calibri"/>
-          <w:color w:val="4F81BD" w:themeColor="accent1"/>
+          <w:rFonts w:ascii="Times New Roman" w:eastAsia="Calibri" w:hAnsi="Times New Roman" w:cs="Times New Roman"/>
           <w:sz w:val="20"/>
           <w:szCs w:val="20"/>
         </w:rPr>
@@ -2252,8 +2053,7 @@
       <w:proofErr w:type="gramStart"/>
       <w:r>
         <w:rPr>
-          <w:rFonts w:ascii="Calibri" w:eastAsia="Calibri" w:hAnsi="Calibri" w:cs="Calibri"/>
-          <w:color w:val="4F81BD" w:themeColor="accent1"/>
+          <w:rFonts w:ascii="Times New Roman" w:eastAsia="Calibri" w:hAnsi="Times New Roman" w:cs="Times New Roman"/>
           <w:sz w:val="20"/>
           <w:szCs w:val="20"/>
         </w:rPr>
@@ -2262,8 +2062,7 @@
       <w:proofErr w:type="gramEnd"/>
       <w:r>
         <w:rPr>
-          <w:rFonts w:ascii="Calibri" w:eastAsia="Calibri" w:hAnsi="Calibri" w:cs="Calibri"/>
-          <w:color w:val="4F81BD" w:themeColor="accent1"/>
+          <w:rFonts w:ascii="Times New Roman" w:eastAsia="Calibri" w:hAnsi="Times New Roman" w:cs="Times New Roman"/>
           <w:sz w:val="20"/>
           <w:szCs w:val="20"/>
         </w:rPr>
@@ -2279,9 +2078,8 @@
         <w:spacing w:after="240"/>
         <w:jc w:val="both"/>
         <w:rPr>
-          <w:rFonts w:ascii="Calibri" w:eastAsia="Calibri" w:hAnsi="Calibri" w:cs="Calibri"/>
+          <w:rFonts w:ascii="Times New Roman" w:eastAsia="Calibri" w:hAnsi="Times New Roman" w:cs="Times New Roman"/>
           <w:b/>
-          <w:color w:val="4F81BD" w:themeColor="accent1"/>
           <w:sz w:val="20"/>
           <w:szCs w:val="20"/>
           <w:highlight w:val="white"/>
@@ -2289,8 +2087,7 @@
       </w:pPr>
       <w:r>
         <w:rPr>
-          <w:rFonts w:ascii="Calibri" w:eastAsia="Calibri" w:hAnsi="Calibri" w:cs="Calibri"/>
-          <w:color w:val="4F81BD" w:themeColor="accent1"/>
+          <w:rFonts w:ascii="Times New Roman" w:eastAsia="Calibri" w:hAnsi="Times New Roman" w:cs="Times New Roman"/>
           <w:sz w:val="20"/>
           <w:szCs w:val="20"/>
         </w:rPr>
@@ -2299,8 +2096,7 @@
       <w:proofErr w:type="gramStart"/>
       <w:r>
         <w:rPr>
-          <w:rFonts w:ascii="Calibri" w:eastAsia="Calibri" w:hAnsi="Calibri" w:cs="Calibri"/>
-          <w:color w:val="4F81BD" w:themeColor="accent1"/>
+          <w:rFonts w:ascii="Times New Roman" w:eastAsia="Calibri" w:hAnsi="Times New Roman" w:cs="Times New Roman"/>
           <w:sz w:val="20"/>
           <w:szCs w:val="20"/>
         </w:rPr>
@@ -2318,6 +2114,7 @@
         <w:spacing w:before="0" w:after="0"/>
         <w:jc w:val="both"/>
         <w:rPr>
+          <w:rFonts w:ascii="Times New Roman" w:hAnsi="Times New Roman" w:cs="Times New Roman"/>
           <w:sz w:val="34"/>
           <w:szCs w:val="34"/>
         </w:rPr>
@@ -2326,24 +2123,401 @@
       <w:bookmarkEnd w:id="10"/>
       <w:r>
         <w:rPr>
+          <w:rFonts w:ascii="Times New Roman" w:hAnsi="Times New Roman" w:cs="Times New Roman"/>
           <w:sz w:val="28"/>
           <w:szCs w:val="28"/>
         </w:rPr>
         <w:lastRenderedPageBreak/>
-        <w:t>E</w:t>
-      </w:r>
-      <w:r>
-        <w:rPr>
+        <w:t>External Interface Requirements</w:t>
+      </w:r>
+      <w:r>
+        <w:rPr>
+          <w:rFonts w:ascii="Times New Roman" w:hAnsi="Times New Roman" w:cs="Times New Roman"/>
           <w:sz w:val="28"/>
           <w:szCs w:val="28"/>
         </w:rPr>
-        <w:t>xternal Interface Requirements</w:t>
-      </w:r>
-      <w:r>
-        <w:rPr>
+        <w:t>:</w:t>
+      </w:r>
+    </w:p>
+    <w:p>
+      <w:pPr>
+        <w:pStyle w:val="Heading3"/>
+        <w:numPr>
+          <w:ilvl w:val="2"/>
+          <w:numId w:val="1"/>
+        </w:numPr>
+        <w:spacing w:before="0" w:after="0"/>
+        <w:jc w:val="both"/>
+        <w:rPr>
+          <w:rFonts w:ascii="Times New Roman" w:hAnsi="Times New Roman" w:cs="Times New Roman"/>
+          <w:color w:val="auto"/>
+          <w:sz w:val="24"/>
+          <w:szCs w:val="24"/>
+        </w:rPr>
+      </w:pPr>
+      <w:bookmarkStart w:id="11" w:name="_omdv9sz214m" w:colFirst="0" w:colLast="0"/>
+      <w:bookmarkEnd w:id="11"/>
+      <w:r>
+        <w:rPr>
+          <w:rFonts w:ascii="Times New Roman" w:hAnsi="Times New Roman" w:cs="Times New Roman"/>
+          <w:color w:val="auto"/>
+          <w:sz w:val="24"/>
+          <w:szCs w:val="24"/>
+        </w:rPr>
+        <w:t>User:</w:t>
+      </w:r>
+      <w:r>
+        <w:rPr>
+          <w:rFonts w:ascii="Times New Roman" w:hAnsi="Times New Roman" w:cs="Times New Roman"/>
+          <w:color w:val="auto"/>
+          <w:sz w:val="24"/>
+          <w:szCs w:val="24"/>
+        </w:rPr>
+        <w:t xml:space="preserve"> </w:t>
+      </w:r>
+      <w:r>
+        <w:rPr>
+          <w:rFonts w:ascii="Times New Roman" w:hAnsi="Times New Roman" w:cs="Times New Roman"/>
+          <w:color w:val="auto"/>
+          <w:sz w:val="20"/>
+          <w:szCs w:val="20"/>
+        </w:rPr>
+        <w:t>Users</w:t>
+      </w:r>
+      <w:r>
+        <w:rPr>
+          <w:rFonts w:ascii="Times New Roman" w:hAnsi="Times New Roman" w:cs="Times New Roman"/>
+          <w:color w:val="auto"/>
+          <w:sz w:val="20"/>
+          <w:szCs w:val="20"/>
+        </w:rPr>
+        <w:t xml:space="preserve"> will be able to see </w:t>
+      </w:r>
+      <w:r>
+        <w:rPr>
+          <w:rFonts w:ascii="Times New Roman" w:hAnsi="Times New Roman" w:cs="Times New Roman"/>
+          <w:color w:val="auto"/>
+          <w:sz w:val="20"/>
+          <w:szCs w:val="20"/>
+        </w:rPr>
+        <w:t>the result</w:t>
+      </w:r>
+      <w:r>
+        <w:rPr>
+          <w:rFonts w:ascii="Times New Roman" w:hAnsi="Times New Roman" w:cs="Times New Roman"/>
+          <w:color w:val="auto"/>
+          <w:sz w:val="20"/>
+          <w:szCs w:val="20"/>
+        </w:rPr>
+        <w:t xml:space="preserve"> in tabular form and have </w:t>
+      </w:r>
+      <w:r>
+        <w:rPr>
+          <w:rFonts w:ascii="Times New Roman" w:hAnsi="Times New Roman" w:cs="Times New Roman"/>
+          <w:color w:val="auto"/>
+          <w:sz w:val="20"/>
+          <w:szCs w:val="20"/>
+        </w:rPr>
+        <w:t>capability</w:t>
+      </w:r>
+      <w:r>
+        <w:rPr>
+          <w:rFonts w:ascii="Times New Roman" w:hAnsi="Times New Roman" w:cs="Times New Roman"/>
+          <w:color w:val="auto"/>
+          <w:sz w:val="20"/>
+          <w:szCs w:val="20"/>
+        </w:rPr>
+        <w:t xml:space="preserve"> to download the data in .csv for further visualization</w:t>
+      </w:r>
+    </w:p>
+    <w:p>
+      <w:pPr>
+        <w:pStyle w:val="Heading3"/>
+        <w:numPr>
+          <w:ilvl w:val="2"/>
+          <w:numId w:val="1"/>
+        </w:numPr>
+        <w:spacing w:before="0" w:after="0"/>
+        <w:jc w:val="both"/>
+        <w:rPr>
+          <w:rFonts w:ascii="Times New Roman" w:hAnsi="Times New Roman" w:cs="Times New Roman"/>
+          <w:color w:val="auto"/>
+          <w:sz w:val="24"/>
+          <w:szCs w:val="24"/>
+        </w:rPr>
+      </w:pPr>
+      <w:bookmarkStart w:id="12" w:name="_tdwahjhk5e8l" w:colFirst="0" w:colLast="0"/>
+      <w:bookmarkEnd w:id="12"/>
+      <w:r>
+        <w:rPr>
+          <w:rFonts w:ascii="Times New Roman" w:hAnsi="Times New Roman" w:cs="Times New Roman"/>
+          <w:color w:val="auto"/>
+          <w:sz w:val="24"/>
+          <w:szCs w:val="24"/>
+        </w:rPr>
+        <w:t>Hardware</w:t>
+      </w:r>
+      <w:r>
+        <w:rPr>
+          <w:rFonts w:ascii="Times New Roman" w:hAnsi="Times New Roman" w:cs="Times New Roman"/>
+          <w:color w:val="auto"/>
+          <w:sz w:val="24"/>
+          <w:szCs w:val="24"/>
+        </w:rPr>
+        <w:t xml:space="preserve">: </w:t>
+      </w:r>
+      <w:r>
+        <w:rPr>
+          <w:rFonts w:ascii="Times New Roman" w:hAnsi="Times New Roman" w:cs="Times New Roman"/>
+          <w:color w:val="auto"/>
+          <w:sz w:val="24"/>
+          <w:szCs w:val="24"/>
+        </w:rPr>
+        <w:t>hardware used will be physical devices I will use to create the pipeline</w:t>
+      </w:r>
+    </w:p>
+    <w:p>
+      <w:pPr>
+        <w:pStyle w:val="Heading3"/>
+        <w:numPr>
+          <w:ilvl w:val="2"/>
+          <w:numId w:val="1"/>
+        </w:numPr>
+        <w:spacing w:before="0" w:after="0"/>
+        <w:jc w:val="both"/>
+        <w:rPr>
+          <w:rFonts w:ascii="Times New Roman" w:hAnsi="Times New Roman" w:cs="Times New Roman"/>
+          <w:color w:val="auto"/>
+          <w:sz w:val="24"/>
+          <w:szCs w:val="24"/>
+        </w:rPr>
+      </w:pPr>
+      <w:bookmarkStart w:id="13" w:name="_napv2x20xv33" w:colFirst="0" w:colLast="0"/>
+      <w:bookmarkEnd w:id="13"/>
+      <w:r>
+        <w:rPr>
+          <w:rFonts w:ascii="Times New Roman" w:hAnsi="Times New Roman" w:cs="Times New Roman"/>
+          <w:color w:val="auto"/>
+          <w:sz w:val="24"/>
+          <w:szCs w:val="24"/>
+        </w:rPr>
+        <w:t>Software</w:t>
+      </w:r>
+      <w:r>
+        <w:rPr>
+          <w:rFonts w:ascii="Times New Roman" w:hAnsi="Times New Roman" w:cs="Times New Roman"/>
+          <w:color w:val="auto"/>
+          <w:sz w:val="24"/>
+          <w:szCs w:val="24"/>
+        </w:rPr>
+        <w:t xml:space="preserve"> – </w:t>
+      </w:r>
+      <w:r>
+        <w:rPr>
+          <w:rFonts w:ascii="Times New Roman" w:hAnsi="Times New Roman" w:cs="Times New Roman"/>
+          <w:color w:val="auto"/>
+          <w:sz w:val="24"/>
+          <w:szCs w:val="24"/>
+        </w:rPr>
+        <w:t>AWS</w:t>
+      </w:r>
+      <w:r>
+        <w:rPr>
+          <w:rFonts w:ascii="Times New Roman" w:hAnsi="Times New Roman" w:cs="Times New Roman"/>
+          <w:color w:val="auto"/>
+          <w:sz w:val="24"/>
+          <w:szCs w:val="24"/>
+        </w:rPr>
+        <w:t xml:space="preserve"> S3</w:t>
+      </w:r>
+      <w:r>
+        <w:rPr>
+          <w:rFonts w:ascii="Times New Roman" w:hAnsi="Times New Roman" w:cs="Times New Roman"/>
+          <w:color w:val="auto"/>
+          <w:sz w:val="24"/>
+          <w:szCs w:val="24"/>
+        </w:rPr>
+        <w:t xml:space="preserve">, EMR, </w:t>
+      </w:r>
+      <w:proofErr w:type="spellStart"/>
+      <w:r>
+        <w:rPr>
+          <w:rFonts w:ascii="Times New Roman" w:hAnsi="Times New Roman" w:cs="Times New Roman"/>
+          <w:color w:val="auto"/>
+          <w:sz w:val="24"/>
+          <w:szCs w:val="24"/>
+        </w:rPr>
+        <w:t>Jupyter</w:t>
+      </w:r>
+      <w:proofErr w:type="spellEnd"/>
+      <w:r>
+        <w:rPr>
+          <w:rFonts w:ascii="Times New Roman" w:hAnsi="Times New Roman" w:cs="Times New Roman"/>
+          <w:color w:val="auto"/>
+          <w:sz w:val="24"/>
+          <w:szCs w:val="24"/>
+        </w:rPr>
+        <w:t xml:space="preserve"> Notebook</w:t>
+      </w:r>
+    </w:p>
+    <w:p>
+      <w:pPr>
+        <w:pStyle w:val="Heading3"/>
+        <w:numPr>
+          <w:ilvl w:val="2"/>
+          <w:numId w:val="1"/>
+        </w:numPr>
+        <w:spacing w:before="0" w:after="0"/>
+        <w:jc w:val="both"/>
+        <w:rPr>
+          <w:rFonts w:ascii="Times New Roman" w:hAnsi="Times New Roman" w:cs="Times New Roman"/>
+          <w:color w:val="auto"/>
+          <w:sz w:val="24"/>
+          <w:szCs w:val="24"/>
+        </w:rPr>
+      </w:pPr>
+      <w:bookmarkStart w:id="14" w:name="_kyp00cz71z88" w:colFirst="0" w:colLast="0"/>
+      <w:bookmarkEnd w:id="14"/>
+      <w:r>
+        <w:rPr>
+          <w:rFonts w:ascii="Times New Roman" w:hAnsi="Times New Roman" w:cs="Times New Roman"/>
+          <w:color w:val="auto"/>
+          <w:sz w:val="24"/>
+          <w:szCs w:val="24"/>
+        </w:rPr>
+        <w:t>Communications:</w:t>
+      </w:r>
+      <w:r>
+        <w:rPr>
+          <w:rFonts w:ascii="Times New Roman" w:hAnsi="Times New Roman" w:cs="Times New Roman"/>
+          <w:color w:val="auto"/>
+          <w:sz w:val="24"/>
+          <w:szCs w:val="24"/>
+        </w:rPr>
+        <w:t xml:space="preserve"> communications will be done via emails, phone call and teams video conferencing system</w:t>
+      </w:r>
+    </w:p>
+    <w:p>
+      <w:pPr>
+        <w:pStyle w:val="Heading2"/>
+        <w:numPr>
+          <w:ilvl w:val="1"/>
+          <w:numId w:val="1"/>
+        </w:numPr>
+        <w:spacing w:before="0" w:after="0"/>
+        <w:jc w:val="both"/>
+        <w:rPr>
+          <w:rFonts w:ascii="Times New Roman" w:hAnsi="Times New Roman" w:cs="Times New Roman"/>
+          <w:sz w:val="34"/>
+          <w:szCs w:val="34"/>
+        </w:rPr>
+      </w:pPr>
+      <w:bookmarkStart w:id="15" w:name="_33m1b96fm3da" w:colFirst="0" w:colLast="0"/>
+      <w:bookmarkEnd w:id="15"/>
+      <w:r>
+        <w:rPr>
+          <w:rFonts w:ascii="Times New Roman" w:hAnsi="Times New Roman" w:cs="Times New Roman"/>
           <w:sz w:val="28"/>
           <w:szCs w:val="28"/>
         </w:rPr>
+        <w:t xml:space="preserve">System Features - </w:t>
+      </w:r>
+      <w:r>
+        <w:rPr>
+          <w:rFonts w:ascii="Times New Roman" w:hAnsi="Times New Roman" w:cs="Times New Roman"/>
+          <w:sz w:val="18"/>
+          <w:szCs w:val="18"/>
+        </w:rPr>
+        <w:t xml:space="preserve">System should have </w:t>
+      </w:r>
+      <w:r>
+        <w:rPr>
+          <w:rFonts w:ascii="Times New Roman" w:hAnsi="Times New Roman" w:cs="Times New Roman"/>
+          <w:sz w:val="18"/>
+          <w:szCs w:val="18"/>
+        </w:rPr>
+        <w:t xml:space="preserve">basic features so, users can see </w:t>
+      </w:r>
+      <w:r>
+        <w:rPr>
+          <w:rFonts w:ascii="Times New Roman" w:hAnsi="Times New Roman" w:cs="Times New Roman"/>
+          <w:sz w:val="18"/>
+          <w:szCs w:val="18"/>
+        </w:rPr>
+        <w:t>final</w:t>
+      </w:r>
+      <w:r>
+        <w:rPr>
+          <w:rFonts w:ascii="Times New Roman" w:hAnsi="Times New Roman" w:cs="Times New Roman"/>
+          <w:sz w:val="18"/>
+          <w:szCs w:val="18"/>
+        </w:rPr>
+        <w:t xml:space="preserve"> </w:t>
+      </w:r>
+      <w:r>
+        <w:rPr>
+          <w:rFonts w:ascii="Times New Roman" w:hAnsi="Times New Roman" w:cs="Times New Roman"/>
+          <w:sz w:val="18"/>
+          <w:szCs w:val="18"/>
+        </w:rPr>
+        <w:t>output. The development</w:t>
+      </w:r>
+      <w:r>
+        <w:rPr>
+          <w:rFonts w:ascii="Times New Roman" w:hAnsi="Times New Roman" w:cs="Times New Roman"/>
+          <w:sz w:val="18"/>
+          <w:szCs w:val="18"/>
+        </w:rPr>
+        <w:t xml:space="preserve"> </w:t>
+      </w:r>
+      <w:r>
+        <w:rPr>
+          <w:rFonts w:ascii="Times New Roman" w:hAnsi="Times New Roman" w:cs="Times New Roman"/>
+          <w:sz w:val="18"/>
+          <w:szCs w:val="18"/>
+        </w:rPr>
+        <w:t xml:space="preserve">team will have advanced system features such as access to necessary software and devices with </w:t>
+      </w:r>
+      <w:r>
+        <w:rPr>
+          <w:rFonts w:ascii="Times New Roman" w:hAnsi="Times New Roman" w:cs="Times New Roman"/>
+          <w:sz w:val="18"/>
+          <w:szCs w:val="18"/>
+        </w:rPr>
+        <w:t>larger ram and storage for smooth data processing.</w:t>
+      </w:r>
+    </w:p>
+    <w:p>
+      <w:pPr>
+        <w:pStyle w:val="Heading2"/>
+        <w:numPr>
+          <w:ilvl w:val="1"/>
+          <w:numId w:val="1"/>
+        </w:numPr>
+        <w:spacing w:before="0" w:after="0"/>
+        <w:jc w:val="both"/>
+        <w:rPr>
+          <w:rFonts w:ascii="Times New Roman" w:hAnsi="Times New Roman" w:cs="Times New Roman"/>
+          <w:sz w:val="34"/>
+          <w:szCs w:val="34"/>
+        </w:rPr>
+      </w:pPr>
+      <w:bookmarkStart w:id="16" w:name="_4vfo8acmhh9o" w:colFirst="0" w:colLast="0"/>
+      <w:bookmarkEnd w:id="16"/>
+      <w:r>
+        <w:rPr>
+          <w:rFonts w:ascii="Times New Roman" w:hAnsi="Times New Roman" w:cs="Times New Roman"/>
+          <w:sz w:val="28"/>
+          <w:szCs w:val="28"/>
+        </w:rPr>
+        <w:t>Nonfunctional Requirements -</w:t>
+      </w:r>
+      <w:r>
+        <w:rPr>
+          <w:rFonts w:ascii="Times New Roman" w:hAnsi="Times New Roman" w:cs="Times New Roman"/>
+          <w:sz w:val="18"/>
+          <w:szCs w:val="18"/>
+        </w:rPr>
         <w:t>:</w:t>
       </w:r>
     </w:p>
@@ -2357,76 +2531,76 @@
         <w:spacing w:before="0" w:after="0"/>
         <w:jc w:val="both"/>
         <w:rPr>
-          <w:color w:val="4F81BD" w:themeColor="accent1"/>
-          <w:sz w:val="24"/>
-          <w:szCs w:val="24"/>
-        </w:rPr>
-      </w:pPr>
-      <w:bookmarkStart w:id="11" w:name="_omdv9sz214m" w:colFirst="0" w:colLast="0"/>
-      <w:bookmarkEnd w:id="11"/>
-      <w:r>
-        <w:rPr>
-          <w:color w:val="3C78D8"/>
-          <w:sz w:val="24"/>
-          <w:szCs w:val="24"/>
-        </w:rPr>
-        <w:t>User:</w:t>
-      </w:r>
-      <w:r>
-        <w:rPr>
-          <w:color w:val="3C78D8"/>
-          <w:sz w:val="24"/>
-          <w:szCs w:val="24"/>
-        </w:rPr>
-        <w:t xml:space="preserve"> </w:t>
-      </w:r>
-      <w:r>
-        <w:rPr>
-          <w:color w:val="4F81BD" w:themeColor="accent1"/>
-          <w:sz w:val="20"/>
-          <w:szCs w:val="20"/>
-        </w:rPr>
-        <w:t>Users</w:t>
-      </w:r>
-      <w:r>
-        <w:rPr>
-          <w:color w:val="4F81BD" w:themeColor="accent1"/>
-          <w:sz w:val="20"/>
-          <w:szCs w:val="20"/>
-        </w:rPr>
-        <w:t xml:space="preserve"> will be able to see </w:t>
-      </w:r>
-      <w:r>
-        <w:rPr>
-          <w:color w:val="4F81BD" w:themeColor="accent1"/>
-          <w:sz w:val="20"/>
-          <w:szCs w:val="20"/>
-        </w:rPr>
-        <w:t>the result</w:t>
-      </w:r>
-      <w:r>
-        <w:rPr>
-          <w:color w:val="4F81BD" w:themeColor="accent1"/>
-          <w:sz w:val="20"/>
-          <w:szCs w:val="20"/>
-        </w:rPr>
-        <w:t xml:space="preserve"> in tabular form and have </w:t>
-      </w:r>
-      <w:r>
-        <w:rPr>
-          <w:color w:val="4F81BD" w:themeColor="accent1"/>
-          <w:sz w:val="20"/>
-          <w:szCs w:val="20"/>
-        </w:rPr>
-        <w:t>capability</w:t>
-      </w:r>
-      <w:r>
-        <w:rPr>
-          <w:color w:val="4F81BD" w:themeColor="accent1"/>
-          <w:sz w:val="20"/>
-          <w:szCs w:val="20"/>
-        </w:rPr>
-        <w:t xml:space="preserve"> to download the data in .csv for further visualization</w:t>
+          <w:rFonts w:ascii="Times New Roman" w:hAnsi="Times New Roman" w:cs="Times New Roman"/>
+          <w:color w:val="auto"/>
+          <w:sz w:val="24"/>
+          <w:szCs w:val="24"/>
+        </w:rPr>
+      </w:pPr>
+      <w:bookmarkStart w:id="17" w:name="_qb1ne0avnn97" w:colFirst="0" w:colLast="0"/>
+      <w:bookmarkEnd w:id="17"/>
+      <w:r>
+        <w:rPr>
+          <w:rFonts w:ascii="Times New Roman" w:hAnsi="Times New Roman" w:cs="Times New Roman"/>
+          <w:color w:val="auto"/>
+          <w:sz w:val="24"/>
+          <w:szCs w:val="24"/>
+        </w:rPr>
+        <w:t>Performance requirements</w:t>
+      </w:r>
+      <w:r>
+        <w:rPr>
+          <w:rFonts w:ascii="Times New Roman" w:hAnsi="Times New Roman" w:cs="Times New Roman"/>
+          <w:color w:val="auto"/>
+          <w:sz w:val="24"/>
+          <w:szCs w:val="24"/>
+        </w:rPr>
+        <w:t xml:space="preserve">: </w:t>
+      </w:r>
+      <w:r>
+        <w:rPr>
+          <w:rFonts w:ascii="Times New Roman" w:hAnsi="Times New Roman" w:cs="Times New Roman"/>
+          <w:color w:val="auto"/>
+          <w:sz w:val="24"/>
+          <w:szCs w:val="24"/>
+        </w:rPr>
+        <w:t xml:space="preserve">Final ETL pipeline should be </w:t>
+      </w:r>
+      <w:r>
+        <w:rPr>
+          <w:rFonts w:ascii="Times New Roman" w:hAnsi="Times New Roman" w:cs="Times New Roman"/>
+          <w:color w:val="auto"/>
+          <w:sz w:val="24"/>
+          <w:szCs w:val="24"/>
+        </w:rPr>
+        <w:t xml:space="preserve">optimal and efficient </w:t>
+      </w:r>
+      <w:r>
+        <w:rPr>
+          <w:rFonts w:ascii="Times New Roman" w:hAnsi="Times New Roman" w:cs="Times New Roman"/>
+          <w:color w:val="auto"/>
+          <w:sz w:val="24"/>
+          <w:szCs w:val="24"/>
+        </w:rPr>
+        <w:t>so</w:t>
+      </w:r>
+      <w:r>
+        <w:rPr>
+          <w:rFonts w:ascii="Times New Roman" w:hAnsi="Times New Roman" w:cs="Times New Roman"/>
+          <w:color w:val="auto"/>
+          <w:sz w:val="24"/>
+          <w:szCs w:val="24"/>
+        </w:rPr>
+        <w:t xml:space="preserve"> that relevant data is available to users</w:t>
+      </w:r>
+      <w:r>
+        <w:rPr>
+          <w:rFonts w:ascii="Times New Roman" w:hAnsi="Times New Roman" w:cs="Times New Roman"/>
+          <w:color w:val="auto"/>
+          <w:sz w:val="24"/>
+          <w:szCs w:val="24"/>
+        </w:rPr>
+        <w:t>.</w:t>
       </w:r>
     </w:p>
     <w:p>
@@ -2439,384 +2613,8 @@
         <w:spacing w:before="0" w:after="0"/>
         <w:jc w:val="both"/>
         <w:rPr>
-          <w:color w:val="4F81BD" w:themeColor="accent1"/>
-          <w:sz w:val="24"/>
-          <w:szCs w:val="24"/>
-        </w:rPr>
-      </w:pPr>
-      <w:bookmarkStart w:id="12" w:name="_tdwahjhk5e8l" w:colFirst="0" w:colLast="0"/>
-      <w:bookmarkEnd w:id="12"/>
-      <w:r>
-        <w:rPr>
-          <w:color w:val="3C78D8"/>
-          <w:sz w:val="24"/>
-          <w:szCs w:val="24"/>
-        </w:rPr>
-        <w:t>Hardware</w:t>
-      </w:r>
-      <w:r>
-        <w:rPr>
-          <w:color w:val="3C78D8"/>
-          <w:sz w:val="24"/>
-          <w:szCs w:val="24"/>
-        </w:rPr>
-        <w:t xml:space="preserve">: </w:t>
-      </w:r>
-      <w:r>
-        <w:rPr>
-          <w:color w:val="4F81BD" w:themeColor="accent1"/>
-          <w:sz w:val="24"/>
-          <w:szCs w:val="24"/>
-        </w:rPr>
-        <w:t>hardware used will be physical devices I will use to create the pipeline</w:t>
-      </w:r>
-    </w:p>
-    <w:p>
-      <w:pPr>
-        <w:pStyle w:val="Heading3"/>
-        <w:numPr>
-          <w:ilvl w:val="2"/>
-          <w:numId w:val="1"/>
-        </w:numPr>
-        <w:spacing w:before="0" w:after="0"/>
-        <w:jc w:val="both"/>
-        <w:rPr>
-          <w:color w:val="3C78D8"/>
-          <w:sz w:val="24"/>
-          <w:szCs w:val="24"/>
-        </w:rPr>
-      </w:pPr>
-      <w:bookmarkStart w:id="13" w:name="_napv2x20xv33" w:colFirst="0" w:colLast="0"/>
-      <w:bookmarkEnd w:id="13"/>
-      <w:r>
-        <w:rPr>
-          <w:color w:val="3C78D8"/>
-          <w:sz w:val="24"/>
-          <w:szCs w:val="24"/>
-        </w:rPr>
-        <w:t>Software</w:t>
-      </w:r>
-      <w:r>
-        <w:rPr>
-          <w:color w:val="3C78D8"/>
-          <w:sz w:val="24"/>
-          <w:szCs w:val="24"/>
-        </w:rPr>
-        <w:t xml:space="preserve"> – </w:t>
-      </w:r>
-      <w:r>
-        <w:rPr>
-          <w:color w:val="4F81BD" w:themeColor="accent1"/>
-          <w:sz w:val="24"/>
-          <w:szCs w:val="24"/>
-        </w:rPr>
-        <w:t>AWS</w:t>
-      </w:r>
-      <w:r>
-        <w:rPr>
-          <w:color w:val="4F81BD" w:themeColor="accent1"/>
-          <w:sz w:val="24"/>
-          <w:szCs w:val="24"/>
-        </w:rPr>
-        <w:t xml:space="preserve"> S3</w:t>
-      </w:r>
-      <w:r>
-        <w:rPr>
-          <w:color w:val="4F81BD" w:themeColor="accent1"/>
-          <w:sz w:val="24"/>
-          <w:szCs w:val="24"/>
-        </w:rPr>
-        <w:t xml:space="preserve">, EMR, </w:t>
-      </w:r>
-      <w:proofErr w:type="spellStart"/>
-      <w:r>
-        <w:rPr>
-          <w:color w:val="4F81BD" w:themeColor="accent1"/>
-          <w:sz w:val="24"/>
-          <w:szCs w:val="24"/>
-        </w:rPr>
-        <w:t>Jupyter</w:t>
-      </w:r>
-      <w:proofErr w:type="spellEnd"/>
-      <w:r>
-        <w:rPr>
-          <w:color w:val="4F81BD" w:themeColor="accent1"/>
-          <w:sz w:val="24"/>
-          <w:szCs w:val="24"/>
-        </w:rPr>
-        <w:t xml:space="preserve"> Notebook</w:t>
-      </w:r>
-    </w:p>
-    <w:p>
-      <w:pPr>
-        <w:pStyle w:val="Heading3"/>
-        <w:numPr>
-          <w:ilvl w:val="2"/>
-          <w:numId w:val="1"/>
-        </w:numPr>
-        <w:spacing w:before="0" w:after="0"/>
-        <w:jc w:val="both"/>
-        <w:rPr>
-          <w:color w:val="4F81BD" w:themeColor="accent1"/>
-          <w:sz w:val="24"/>
-          <w:szCs w:val="24"/>
-        </w:rPr>
-      </w:pPr>
-      <w:bookmarkStart w:id="14" w:name="_kyp00cz71z88" w:colFirst="0" w:colLast="0"/>
-      <w:bookmarkEnd w:id="14"/>
-      <w:r>
-        <w:rPr>
-          <w:color w:val="3C78D8"/>
-          <w:sz w:val="24"/>
-          <w:szCs w:val="24"/>
-        </w:rPr>
-        <w:t>Communications:</w:t>
-      </w:r>
-      <w:r>
-        <w:rPr>
-          <w:color w:val="auto"/>
-          <w:sz w:val="24"/>
-          <w:szCs w:val="24"/>
-        </w:rPr>
-        <w:t xml:space="preserve"> </w:t>
-      </w:r>
-      <w:r>
-        <w:rPr>
-          <w:color w:val="4F81BD" w:themeColor="accent1"/>
-          <w:sz w:val="24"/>
-          <w:szCs w:val="24"/>
-        </w:rPr>
-        <w:t>communications will be done via emails, phone call and teams video conferencing system</w:t>
-      </w:r>
-    </w:p>
-    <w:p>
-      <w:pPr>
-        <w:pStyle w:val="Heading2"/>
-        <w:numPr>
-          <w:ilvl w:val="1"/>
-          <w:numId w:val="1"/>
-        </w:numPr>
-        <w:spacing w:before="0" w:after="0"/>
-        <w:jc w:val="both"/>
-        <w:rPr>
-          <w:sz w:val="34"/>
-          <w:szCs w:val="34"/>
-        </w:rPr>
-      </w:pPr>
-      <w:bookmarkStart w:id="15" w:name="_33m1b96fm3da" w:colFirst="0" w:colLast="0"/>
-      <w:bookmarkEnd w:id="15"/>
-      <w:r>
-        <w:rPr>
-          <w:sz w:val="28"/>
-          <w:szCs w:val="28"/>
-        </w:rPr>
-        <w:t xml:space="preserve">System Features </w:t>
-      </w:r>
-      <w:r>
-        <w:rPr>
-          <w:sz w:val="28"/>
-          <w:szCs w:val="28"/>
-        </w:rPr>
-        <w:t>-</w:t>
-      </w:r>
-      <w:r>
-        <w:rPr>
-          <w:sz w:val="28"/>
-          <w:szCs w:val="28"/>
-        </w:rPr>
-        <w:t xml:space="preserve"> </w:t>
-      </w:r>
-      <w:r>
-        <w:rPr>
-          <w:i/>
-          <w:color w:val="4F81BD" w:themeColor="accent1"/>
-          <w:sz w:val="18"/>
-          <w:szCs w:val="18"/>
-        </w:rPr>
-        <w:t xml:space="preserve">System should have </w:t>
-      </w:r>
-      <w:r>
-        <w:rPr>
-          <w:i/>
-          <w:color w:val="4F81BD" w:themeColor="accent1"/>
-          <w:sz w:val="18"/>
-          <w:szCs w:val="18"/>
-        </w:rPr>
-        <w:t xml:space="preserve">basic features so, users can see </w:t>
-      </w:r>
-      <w:r>
-        <w:rPr>
-          <w:i/>
-          <w:color w:val="4F81BD" w:themeColor="accent1"/>
-          <w:sz w:val="18"/>
-          <w:szCs w:val="18"/>
-        </w:rPr>
-        <w:t>final</w:t>
-      </w:r>
-      <w:r>
-        <w:rPr>
-          <w:i/>
-          <w:color w:val="4F81BD" w:themeColor="accent1"/>
-          <w:sz w:val="18"/>
-          <w:szCs w:val="18"/>
-        </w:rPr>
-        <w:t xml:space="preserve"> </w:t>
-      </w:r>
-      <w:r>
-        <w:rPr>
-          <w:i/>
-          <w:color w:val="4F81BD" w:themeColor="accent1"/>
-          <w:sz w:val="18"/>
-          <w:szCs w:val="18"/>
-        </w:rPr>
-        <w:t>output. The development</w:t>
-      </w:r>
-      <w:r>
-        <w:rPr>
-          <w:i/>
-          <w:color w:val="4F81BD" w:themeColor="accent1"/>
-          <w:sz w:val="18"/>
-          <w:szCs w:val="18"/>
-        </w:rPr>
-        <w:t xml:space="preserve"> </w:t>
-      </w:r>
-      <w:r>
-        <w:rPr>
-          <w:i/>
-          <w:color w:val="4F81BD" w:themeColor="accent1"/>
-          <w:sz w:val="18"/>
-          <w:szCs w:val="18"/>
-        </w:rPr>
-        <w:t xml:space="preserve">team will have advanced system features such as access to necessary software and devices with </w:t>
-      </w:r>
-      <w:r>
-        <w:rPr>
-          <w:i/>
-          <w:color w:val="4F81BD" w:themeColor="accent1"/>
-          <w:sz w:val="18"/>
-          <w:szCs w:val="18"/>
-        </w:rPr>
-        <w:t>larger ram and storage for smooth data processing.</w:t>
-      </w:r>
-    </w:p>
-    <w:p>
-      <w:pPr>
-        <w:pStyle w:val="Heading2"/>
-        <w:numPr>
-          <w:ilvl w:val="1"/>
-          <w:numId w:val="1"/>
-        </w:numPr>
-        <w:spacing w:before="0" w:after="0"/>
-        <w:jc w:val="both"/>
-        <w:rPr>
-          <w:sz w:val="34"/>
-          <w:szCs w:val="34"/>
-        </w:rPr>
-      </w:pPr>
-      <w:bookmarkStart w:id="16" w:name="_4vfo8acmhh9o" w:colFirst="0" w:colLast="0"/>
-      <w:bookmarkEnd w:id="16"/>
-      <w:r>
-        <w:rPr>
-          <w:sz w:val="28"/>
-          <w:szCs w:val="28"/>
-        </w:rPr>
-        <w:t>Nonfunctional Requirements -</w:t>
-      </w:r>
-      <w:r>
-        <w:rPr>
-          <w:i/>
-          <w:color w:val="1155CC"/>
-          <w:sz w:val="18"/>
-          <w:szCs w:val="18"/>
-        </w:rPr>
-        <w:t>:</w:t>
-      </w:r>
-    </w:p>
-    <w:p>
-      <w:pPr>
-        <w:pStyle w:val="Heading3"/>
-        <w:numPr>
-          <w:ilvl w:val="2"/>
-          <w:numId w:val="1"/>
-        </w:numPr>
-        <w:spacing w:before="0" w:after="0"/>
-        <w:jc w:val="both"/>
-        <w:rPr>
-          <w:color w:val="4F81BD" w:themeColor="accent1"/>
-          <w:sz w:val="24"/>
-          <w:szCs w:val="24"/>
-        </w:rPr>
-      </w:pPr>
-      <w:bookmarkStart w:id="17" w:name="_qb1ne0avnn97" w:colFirst="0" w:colLast="0"/>
-      <w:bookmarkEnd w:id="17"/>
-      <w:r>
-        <w:rPr>
-          <w:color w:val="1155CC"/>
-          <w:sz w:val="24"/>
-          <w:szCs w:val="24"/>
-        </w:rPr>
-        <w:t>Performance requirements</w:t>
-      </w:r>
-      <w:r>
-        <w:rPr>
-          <w:color w:val="1155CC"/>
-          <w:sz w:val="24"/>
-          <w:szCs w:val="24"/>
-        </w:rPr>
-        <w:t xml:space="preserve">: </w:t>
-      </w:r>
-      <w:r>
-        <w:rPr>
-          <w:color w:val="4F81BD" w:themeColor="accent1"/>
-          <w:sz w:val="24"/>
-          <w:szCs w:val="24"/>
-        </w:rPr>
-        <w:t xml:space="preserve">Final ETL pipeline should be </w:t>
-      </w:r>
-      <w:r>
-        <w:rPr>
-          <w:color w:val="4F81BD" w:themeColor="accent1"/>
-          <w:sz w:val="24"/>
-          <w:szCs w:val="24"/>
-        </w:rPr>
-        <w:t xml:space="preserve">optimal and efficient </w:t>
-      </w:r>
-      <w:r>
-        <w:rPr>
-          <w:color w:val="4F81BD" w:themeColor="accent1"/>
-          <w:sz w:val="24"/>
-          <w:szCs w:val="24"/>
-        </w:rPr>
-        <w:t>so</w:t>
-      </w:r>
-      <w:r>
-        <w:rPr>
-          <w:color w:val="4F81BD" w:themeColor="accent1"/>
-          <w:sz w:val="24"/>
-          <w:szCs w:val="24"/>
-        </w:rPr>
-        <w:t xml:space="preserve"> that relevant data is available to users</w:t>
-      </w:r>
-      <w:r>
-        <w:rPr>
-          <w:color w:val="4F81BD" w:themeColor="accent1"/>
-          <w:sz w:val="24"/>
-          <w:szCs w:val="24"/>
-        </w:rPr>
-        <w:t>.</w:t>
-      </w:r>
-    </w:p>
-    <w:p>
-      <w:pPr>
-        <w:pStyle w:val="Heading3"/>
-        <w:numPr>
-          <w:ilvl w:val="2"/>
-          <w:numId w:val="1"/>
-        </w:numPr>
-        <w:spacing w:before="0" w:after="0"/>
-        <w:jc w:val="both"/>
-        <w:rPr>
-          <w:color w:val="4F81BD" w:themeColor="accent1"/>
+          <w:rFonts w:ascii="Times New Roman" w:hAnsi="Times New Roman" w:cs="Times New Roman"/>
+          <w:color w:val="auto"/>
           <w:sz w:val="24"/>
           <w:szCs w:val="24"/>
         </w:rPr>
@@ -2827,7 +2625,8 @@
       <w:bookmarkEnd w:id="19"/>
       <w:r>
         <w:rPr>
-          <w:color w:val="1155CC"/>
+          <w:rFonts w:ascii="Times New Roman" w:hAnsi="Times New Roman" w:cs="Times New Roman"/>
+          <w:color w:val="auto"/>
           <w:sz w:val="24"/>
           <w:szCs w:val="24"/>
         </w:rPr>
@@ -2835,7 +2634,8 @@
       </w:r>
       <w:r>
         <w:rPr>
-          <w:color w:val="1155CC"/>
+          <w:rFonts w:ascii="Times New Roman" w:hAnsi="Times New Roman" w:cs="Times New Roman"/>
+          <w:color w:val="auto"/>
           <w:sz w:val="24"/>
           <w:szCs w:val="24"/>
         </w:rPr>
@@ -2843,27 +2643,32 @@
       </w:r>
       <w:r>
         <w:rPr>
-          <w:color w:val="1155CC"/>
-          <w:sz w:val="24"/>
-          <w:szCs w:val="24"/>
-        </w:rPr>
-        <w:t xml:space="preserve"> </w:t>
-      </w:r>
-      <w:r>
-        <w:rPr>
-          <w:color w:val="4F81BD" w:themeColor="accent1"/>
-          <w:sz w:val="24"/>
-          <w:szCs w:val="24"/>
-        </w:rPr>
-        <w:t>T</w:t>
-      </w:r>
-      <w:r>
-        <w:rPr>
-          <w:color w:val="4F81BD" w:themeColor="accent1"/>
-          <w:sz w:val="24"/>
-          <w:szCs w:val="24"/>
-        </w:rPr>
-        <w:t>here are multiple safety protocol followed that comes with the software we are using as well as ones that our company enforces.</w:t>
+          <w:rFonts w:ascii="Times New Roman" w:hAnsi="Times New Roman" w:cs="Times New Roman"/>
+          <w:color w:val="auto"/>
+          <w:sz w:val="24"/>
+          <w:szCs w:val="24"/>
+        </w:rPr>
+        <w:t xml:space="preserve"> There are multiple safety </w:t>
+      </w:r>
+      <w:proofErr w:type="gramStart"/>
+      <w:r>
+        <w:rPr>
+          <w:rFonts w:ascii="Times New Roman" w:hAnsi="Times New Roman" w:cs="Times New Roman"/>
+          <w:color w:val="auto"/>
+          <w:sz w:val="24"/>
+          <w:szCs w:val="24"/>
+        </w:rPr>
+        <w:t>protocol</w:t>
+      </w:r>
+      <w:proofErr w:type="gramEnd"/>
+      <w:r>
+        <w:rPr>
+          <w:rFonts w:ascii="Times New Roman" w:hAnsi="Times New Roman" w:cs="Times New Roman"/>
+          <w:color w:val="auto"/>
+          <w:sz w:val="24"/>
+          <w:szCs w:val="24"/>
+        </w:rPr>
+        <w:t xml:space="preserve"> followed that comes with the software we are using as well as ones that our company enforces.</w:t>
       </w:r>
     </w:p>
     <w:p>
@@ -2876,7 +2681,8 @@
         <w:spacing w:before="0" w:after="0"/>
         <w:jc w:val="both"/>
         <w:rPr>
-          <w:color w:val="4F81BD" w:themeColor="accent1"/>
+          <w:rFonts w:ascii="Times New Roman" w:hAnsi="Times New Roman" w:cs="Times New Roman"/>
+          <w:color w:val="auto"/>
           <w:sz w:val="24"/>
           <w:szCs w:val="24"/>
         </w:rPr>
@@ -2885,23 +2691,17 @@
       <w:bookmarkEnd w:id="20"/>
       <w:r>
         <w:rPr>
-          <w:color w:val="1155CC"/>
-          <w:sz w:val="24"/>
-          <w:szCs w:val="24"/>
-        </w:rPr>
-        <w:t>U</w:t>
-      </w:r>
-      <w:r>
-        <w:rPr>
-          <w:color w:val="1155CC"/>
-          <w:sz w:val="24"/>
-          <w:szCs w:val="24"/>
-        </w:rPr>
-        <w:t>sability requirements</w:t>
-      </w:r>
-      <w:r>
-        <w:rPr>
-          <w:color w:val="1155CC"/>
+          <w:rFonts w:ascii="Times New Roman" w:hAnsi="Times New Roman" w:cs="Times New Roman"/>
+          <w:color w:val="auto"/>
+          <w:sz w:val="24"/>
+          <w:szCs w:val="24"/>
+        </w:rPr>
+        <w:t>Usability requirements</w:t>
+      </w:r>
+      <w:r>
+        <w:rPr>
+          <w:rFonts w:ascii="Times New Roman" w:hAnsi="Times New Roman" w:cs="Times New Roman"/>
+          <w:color w:val="auto"/>
           <w:sz w:val="24"/>
           <w:szCs w:val="24"/>
         </w:rPr>
@@ -2909,7 +2709,8 @@
       </w:r>
       <w:r>
         <w:rPr>
-          <w:color w:val="4F81BD" w:themeColor="accent1"/>
+          <w:rFonts w:ascii="Times New Roman" w:hAnsi="Times New Roman" w:cs="Times New Roman"/>
+          <w:color w:val="auto"/>
           <w:sz w:val="24"/>
           <w:szCs w:val="24"/>
         </w:rPr>
@@ -2917,7 +2718,8 @@
       </w:r>
       <w:r>
         <w:rPr>
-          <w:color w:val="4F81BD" w:themeColor="accent1"/>
+          <w:rFonts w:ascii="Times New Roman" w:hAnsi="Times New Roman" w:cs="Times New Roman"/>
+          <w:color w:val="auto"/>
           <w:sz w:val="24"/>
           <w:szCs w:val="24"/>
         </w:rPr>
@@ -2925,7 +2727,8 @@
       </w:r>
       <w:r>
         <w:rPr>
-          <w:color w:val="4F81BD" w:themeColor="accent1"/>
+          <w:rFonts w:ascii="Times New Roman" w:hAnsi="Times New Roman" w:cs="Times New Roman"/>
+          <w:color w:val="auto"/>
           <w:sz w:val="24"/>
           <w:szCs w:val="24"/>
         </w:rPr>
@@ -2933,7 +2736,8 @@
       </w:r>
       <w:r>
         <w:rPr>
-          <w:color w:val="4F81BD" w:themeColor="accent1"/>
+          <w:rFonts w:ascii="Times New Roman" w:hAnsi="Times New Roman" w:cs="Times New Roman"/>
+          <w:color w:val="auto"/>
           <w:sz w:val="24"/>
           <w:szCs w:val="24"/>
         </w:rPr>
@@ -2941,7 +2745,8 @@
       </w:r>
       <w:r>
         <w:rPr>
-          <w:color w:val="4F81BD" w:themeColor="accent1"/>
+          <w:rFonts w:ascii="Times New Roman" w:hAnsi="Times New Roman" w:cs="Times New Roman"/>
+          <w:color w:val="auto"/>
           <w:sz w:val="24"/>
           <w:szCs w:val="24"/>
         </w:rPr>
@@ -2949,7 +2754,8 @@
       </w:r>
       <w:r>
         <w:rPr>
-          <w:color w:val="4F81BD" w:themeColor="accent1"/>
+          <w:rFonts w:ascii="Times New Roman" w:hAnsi="Times New Roman" w:cs="Times New Roman"/>
+          <w:color w:val="auto"/>
           <w:sz w:val="24"/>
           <w:szCs w:val="24"/>
         </w:rPr>
@@ -2957,7 +2763,8 @@
       </w:r>
       <w:r>
         <w:rPr>
-          <w:color w:val="4F81BD" w:themeColor="accent1"/>
+          <w:rFonts w:ascii="Times New Roman" w:hAnsi="Times New Roman" w:cs="Times New Roman"/>
+          <w:color w:val="auto"/>
           <w:sz w:val="24"/>
           <w:szCs w:val="24"/>
         </w:rPr>
@@ -2974,7 +2781,8 @@
         <w:spacing w:before="0"/>
         <w:jc w:val="both"/>
         <w:rPr>
-          <w:color w:val="1155CC"/>
+          <w:rFonts w:ascii="Times New Roman" w:hAnsi="Times New Roman" w:cs="Times New Roman"/>
+          <w:color w:val="auto"/>
           <w:sz w:val="24"/>
           <w:szCs w:val="24"/>
         </w:rPr>
@@ -2983,7 +2791,8 @@
       <w:bookmarkEnd w:id="21"/>
       <w:r>
         <w:rPr>
-          <w:color w:val="1155CC"/>
+          <w:rFonts w:ascii="Times New Roman" w:hAnsi="Times New Roman" w:cs="Times New Roman"/>
+          <w:color w:val="auto"/>
           <w:sz w:val="24"/>
           <w:szCs w:val="24"/>
         </w:rPr>
@@ -2991,35 +2800,21 @@
       </w:r>
       <w:r>
         <w:rPr>
-          <w:color w:val="1155CC"/>
-          <w:sz w:val="24"/>
-          <w:szCs w:val="24"/>
-        </w:rPr>
-        <w:t xml:space="preserve">: </w:t>
-      </w:r>
-      <w:r>
-        <w:rPr>
-          <w:color w:val="4F81BD" w:themeColor="accent1"/>
-          <w:sz w:val="24"/>
-          <w:szCs w:val="24"/>
-        </w:rPr>
-        <w:t xml:space="preserve">Pipeline will be scalable and </w:t>
-      </w:r>
-      <w:r>
-        <w:rPr>
-          <w:color w:val="4F81BD" w:themeColor="accent1"/>
-          <w:sz w:val="24"/>
-          <w:szCs w:val="24"/>
-        </w:rPr>
-        <w:t>will be able to handle large amounts of data in future without compromising the efficiency and throughput</w:t>
-      </w:r>
-      <w:r>
-        <w:rPr>
-          <w:color w:val="auto"/>
-          <w:sz w:val="24"/>
-          <w:szCs w:val="24"/>
-        </w:rPr>
-        <w:t>.</w:t>
+          <w:rFonts w:ascii="Times New Roman" w:hAnsi="Times New Roman" w:cs="Times New Roman"/>
+          <w:color w:val="auto"/>
+          <w:sz w:val="24"/>
+          <w:szCs w:val="24"/>
+        </w:rPr>
+        <w:t xml:space="preserve">: Pipeline will be scalable and </w:t>
+      </w:r>
+      <w:r>
+        <w:rPr>
+          <w:rFonts w:ascii="Times New Roman" w:hAnsi="Times New Roman" w:cs="Times New Roman"/>
+          <w:color w:val="auto"/>
+          <w:sz w:val="24"/>
+          <w:szCs w:val="24"/>
+        </w:rPr>
+        <w:t>will be able to handle large amounts of data in future without compromising the efficiency and throughput.</w:t>
       </w:r>
     </w:p>
     <w:p>
@@ -3028,6 +2823,7 @@
         <w:ind w:left="1440"/>
         <w:jc w:val="both"/>
         <w:rPr>
+          <w:rFonts w:ascii="Times New Roman" w:hAnsi="Times New Roman" w:cs="Times New Roman"/>
           <w:sz w:val="28"/>
           <w:szCs w:val="28"/>
         </w:rPr>
@@ -3038,11 +2834,17 @@
     <w:p>
       <w:pPr>
         <w:jc w:val="both"/>
-      </w:pPr>
-    </w:p>
-    <w:p>
-      <w:pPr>
-        <w:jc w:val="both"/>
+        <w:rPr>
+          <w:rFonts w:ascii="Times New Roman" w:hAnsi="Times New Roman" w:cs="Times New Roman"/>
+        </w:rPr>
+      </w:pPr>
+    </w:p>
+    <w:p>
+      <w:pPr>
+        <w:jc w:val="both"/>
+        <w:rPr>
+          <w:rFonts w:ascii="Times New Roman" w:hAnsi="Times New Roman" w:cs="Times New Roman"/>
+        </w:rPr>
       </w:pPr>
     </w:p>
     <w:sectPr>
@@ -3988,6 +3790,7 @@
   <w:style w:type="character" w:default="1" w:styleId="DefaultParagraphFont">
     <w:name w:val="Default Paragraph Font"/>
     <w:uiPriority w:val="1"/>
+    <w:semiHidden/>
     <w:unhideWhenUsed/>
   </w:style>
   <w:style w:type="table" w:default="1" w:styleId="TableNormal">
